--- a/Сем2/Дизайн/Проект.docx
+++ b/Сем2/Дизайн/Проект.docx
@@ -95,89 +95,33 @@
         <w:rPr>
           <w:lang w:val="ru-RU"/>
         </w:rPr>
-        <w:t xml:space="preserve">1) </w:t>
-      </w:r>
-      <w:r>
-        <w:rPr>
-          <w:lang w:val="ru-RU"/>
-        </w:rPr>
-        <w:t>Улучшение коммуникации с друзьями и близкими.</w:t>
-      </w:r>
-    </w:p>
-    <w:p>
-      <w:pPr>
-        <w:rPr>
-          <w:lang w:val="ru-RU"/>
-        </w:rPr>
-      </w:pPr>
-      <w:r>
-        <w:rPr>
-          <w:lang w:val="ru-RU"/>
-        </w:rPr>
-        <w:t xml:space="preserve">2) </w:t>
-      </w:r>
-      <w:r>
-        <w:rPr>
-          <w:lang w:val="ru-RU"/>
-        </w:rPr>
-        <w:t>Увеличение эффективности работы в команде.</w:t>
-      </w:r>
-    </w:p>
-    <w:p>
-      <w:pPr>
-        <w:rPr>
-          <w:lang w:val="ru-RU"/>
-        </w:rPr>
-      </w:pPr>
-      <w:r>
-        <w:rPr>
-          <w:lang w:val="ru-RU"/>
-        </w:rPr>
-        <w:t xml:space="preserve">3) </w:t>
-      </w:r>
-      <w:r>
-        <w:rPr>
-          <w:lang w:val="ru-RU"/>
-        </w:rPr>
-        <w:t>Развитие и расширение бизнес-сети.</w:t>
-      </w:r>
-    </w:p>
-    <w:p>
-      <w:pPr>
-        <w:rPr>
-          <w:lang w:val="ru-RU"/>
-        </w:rPr>
-      </w:pPr>
-      <w:r>
-        <w:rPr>
-          <w:lang w:val="ru-RU"/>
-        </w:rPr>
-        <w:t xml:space="preserve">4) </w:t>
-      </w:r>
-      <w:r>
-        <w:rPr>
-          <w:lang w:val="ru-RU"/>
-        </w:rPr>
-        <w:t>Улучшение навыков иностранного языка.</w:t>
-      </w:r>
-    </w:p>
-    <w:p>
-      <w:pPr>
-        <w:rPr>
-          <w:lang w:val="ru-RU"/>
-        </w:rPr>
-      </w:pPr>
-      <w:r>
-        <w:rPr>
-          <w:lang w:val="ru-RU"/>
-        </w:rPr>
-        <w:t xml:space="preserve">5) </w:t>
-      </w:r>
-      <w:r>
-        <w:rPr>
-          <w:lang w:val="ru-RU"/>
-        </w:rPr>
-        <w:t>Получение новых знаний и опыта от экспертов в различных областях.</w:t>
+        <w:t>1) Улучшение коммуникации с друзьями и близкими.</w:t>
+      </w:r>
+    </w:p>
+    <w:p>
+      <w:pPr>
+        <w:rPr>
+          <w:lang w:val="ru-RU"/>
+        </w:rPr>
+      </w:pPr>
+      <w:r>
+        <w:rPr>
+          <w:lang w:val="ru-RU"/>
+        </w:rPr>
+        <w:t>2) Увеличение эффективности работы в команде.</w:t>
+      </w:r>
+    </w:p>
+    <w:p>
+      <w:pPr>
+        <w:rPr>
+          <w:lang w:val="ru-RU"/>
+        </w:rPr>
+      </w:pPr>
+      <w:r>
+        <w:rPr>
+          <w:lang w:val="ru-RU"/>
+        </w:rPr>
+        <w:t>3) Развитие и расширение бизнес-сети.</w:t>
       </w:r>
     </w:p>
     <w:p>
@@ -228,13 +172,7 @@
         <w:rPr>
           <w:lang w:val="ru-RU"/>
         </w:rPr>
-        <w:t xml:space="preserve">1) </w:t>
-      </w:r>
-      <w:r>
-        <w:rPr>
-          <w:lang w:val="ru-RU"/>
-        </w:rPr>
-        <w:t>Улучшение коммуникации с друзьями и близкими:</w:t>
+        <w:t>1) Улучшение коммуникации с друзьями и близкими:</w:t>
       </w:r>
     </w:p>
     <w:p>
@@ -319,24 +257,50 @@
           <w:lang w:val="ru-RU"/>
         </w:rPr>
       </w:pPr>
-    </w:p>
-    <w:p>
-      <w:pPr>
-        <w:rPr>
-          <w:lang w:val="ru-RU"/>
-        </w:rPr>
-      </w:pPr>
-      <w:r>
-        <w:rPr>
-          <w:lang w:val="ru-RU"/>
-        </w:rPr>
-        <w:t>2</w:t>
-      </w:r>
-      <w:r>
-        <w:rPr>
-          <w:lang w:val="ru-RU"/>
-        </w:rPr>
-        <w:t>) Увеличение эффективности работы в команде:</w:t>
+      <w:r>
+        <w:rPr>
+          <w:lang w:val="ru-RU"/>
+        </w:rPr>
+        <w:t>• По</w:t>
+      </w:r>
+      <w:r>
+        <w:rPr>
+          <w:lang w:val="ru-RU"/>
+        </w:rPr>
+        <w:t>дписаться на каналы и сообществ</w:t>
+      </w:r>
+      <w:r>
+        <w:rPr>
+          <w:lang w:val="ru-RU"/>
+        </w:rPr>
+        <w:t>, чтобы читать новости и контент на языке, который вы изучаете.</w:t>
+      </w:r>
+    </w:p>
+    <w:p>
+      <w:pPr>
+        <w:rPr>
+          <w:lang w:val="ru-RU"/>
+        </w:rPr>
+      </w:pPr>
+    </w:p>
+    <w:p>
+      <w:pPr>
+        <w:rPr>
+          <w:lang w:val="ru-RU"/>
+        </w:rPr>
+      </w:pPr>
+    </w:p>
+    <w:p>
+      <w:pPr>
+        <w:rPr>
+          <w:lang w:val="ru-RU"/>
+        </w:rPr>
+      </w:pPr>
+      <w:r>
+        <w:rPr>
+          <w:lang w:val="ru-RU"/>
+        </w:rPr>
+        <w:t>2) Увеличение эффективности работы в команде:</w:t>
       </w:r>
     </w:p>
     <w:p>
@@ -388,13 +352,7 @@
         <w:rPr>
           <w:lang w:val="ru-RU"/>
         </w:rPr>
-        <w:t xml:space="preserve">• </w:t>
-      </w:r>
-      <w:r>
-        <w:rPr>
-          <w:lang w:val="ru-RU"/>
-        </w:rPr>
-        <w:t xml:space="preserve">Организовать видеоконференции и </w:t>
+        <w:t xml:space="preserve">• Организовать видеоконференции и </w:t>
       </w:r>
       <w:proofErr w:type="spellStart"/>
       <w:r>
@@ -441,22 +399,22 @@
         <w:rPr>
           <w:lang w:val="ru-RU"/>
         </w:rPr>
-        <w:t xml:space="preserve">• Присоединиться к группам и сообществам, связанным с вашей профессиональной областью и </w:t>
-      </w:r>
-      <w:proofErr w:type="spellStart"/>
-      <w:r>
-        <w:rPr>
-          <w:lang w:val="ru-RU"/>
-        </w:rPr>
-        <w:t>сетеваться</w:t>
-      </w:r>
-      <w:proofErr w:type="spellEnd"/>
-      <w:r>
-        <w:rPr>
-          <w:lang w:val="ru-RU"/>
-        </w:rPr>
-        <w:t xml:space="preserve"> с другими профессионалами в вашей отрасли.</w:t>
-      </w:r>
+        <w:t xml:space="preserve">• Присоединиться к группам и сообществам, связанным с вашей профессиональной </w:t>
+      </w:r>
+      <w:proofErr w:type="gramStart"/>
+      <w:r>
+        <w:rPr>
+          <w:lang w:val="ru-RU"/>
+        </w:rPr>
+        <w:t xml:space="preserve">областью </w:t>
+      </w:r>
+      <w:r>
+        <w:rPr>
+          <w:lang w:val="ru-RU"/>
+        </w:rPr>
+        <w:t>.</w:t>
+      </w:r>
+      <w:proofErr w:type="gramEnd"/>
     </w:p>
     <w:p>
       <w:pPr>
@@ -496,68 +454,6 @@
         </w:rPr>
         <w:t>• Регулярно обновлять свой профиль в мессенджере и демонстрировать свои профессиональные достижения.</w:t>
       </w:r>
-    </w:p>
-    <w:p>
-      <w:pPr>
-        <w:rPr>
-          <w:lang w:val="ru-RU"/>
-        </w:rPr>
-      </w:pPr>
-      <w:r>
-        <w:rPr>
-          <w:lang w:val="ru-RU"/>
-        </w:rPr>
-        <w:t>4) Улучшение навыков иностранного языка:</w:t>
-      </w:r>
-    </w:p>
-    <w:p>
-      <w:pPr>
-        <w:rPr>
-          <w:lang w:val="ru-RU"/>
-        </w:rPr>
-      </w:pPr>
-      <w:r>
-        <w:rPr>
-          <w:lang w:val="ru-RU"/>
-        </w:rPr>
-        <w:lastRenderedPageBreak/>
-        <w:t>• Использовать функцию перевода сообщений, чтобы понимать сообщения на языке, который вы изучаете.</w:t>
-      </w:r>
-    </w:p>
-    <w:p>
-      <w:pPr>
-        <w:rPr>
-          <w:lang w:val="ru-RU"/>
-        </w:rPr>
-      </w:pPr>
-      <w:r>
-        <w:rPr>
-          <w:lang w:val="ru-RU"/>
-        </w:rPr>
-        <w:t>• Найти контакты носителей языка и предложить им общаться через мессенджер, чтобы улучшить свои навыки.</w:t>
-      </w:r>
-    </w:p>
-    <w:p>
-      <w:pPr>
-        <w:rPr>
-          <w:lang w:val="ru-RU"/>
-        </w:rPr>
-      </w:pPr>
-      <w:r>
-        <w:rPr>
-          <w:lang w:val="ru-RU"/>
-        </w:rPr>
-        <w:t>• Подписаться на каналы и сообщества на иностранном языке, чтобы читать новости и контент на языке, который вы изучаете.</w:t>
-      </w:r>
-    </w:p>
-    <w:p>
-      <w:pPr>
-        <w:rPr>
-          <w:rFonts w:cs="Times New Roman"/>
-          <w:szCs w:val="28"/>
-          <w:lang w:val="ru-RU"/>
-        </w:rPr>
-      </w:pPr>
     </w:p>
     <w:p>
       <w:pPr>
@@ -609,15 +505,8 @@
           <w:szCs w:val="28"/>
           <w:lang w:val="ru-RU"/>
         </w:rPr>
-        <w:t>Привлечение большого количества пользователей и удержание текущих</w:t>
-      </w:r>
-      <w:r>
-        <w:rPr>
-          <w:rFonts w:cs="Times New Roman"/>
-          <w:szCs w:val="28"/>
-          <w:lang w:val="ru-RU"/>
-        </w:rPr>
-        <w:t>.</w:t>
+        <w:lastRenderedPageBreak/>
+        <w:t>Привлечение большого количества пользователей и удержание текущих.</w:t>
       </w:r>
     </w:p>
     <w:p>
@@ -640,15 +529,7 @@
           <w:szCs w:val="28"/>
           <w:lang w:val="ru-RU"/>
         </w:rPr>
-        <w:t>Монетизация приложения, например, путем продажи рекламы или внедрения платных функций</w:t>
-      </w:r>
-      <w:r>
-        <w:rPr>
-          <w:rFonts w:cs="Times New Roman"/>
-          <w:szCs w:val="28"/>
-          <w:lang w:val="ru-RU"/>
-        </w:rPr>
-        <w:t>.</w:t>
+        <w:t>Монетизация приложения, например, путем продажи рекламы или внедрения платных функций.</w:t>
       </w:r>
     </w:p>
     <w:p>
@@ -691,15 +572,7 @@
           <w:szCs w:val="28"/>
           <w:lang w:val="ru-RU"/>
         </w:rPr>
-        <w:t>Развитие и улучшение функциональности приложения для привлечения новых пользователей</w:t>
-      </w:r>
-      <w:r>
-        <w:rPr>
-          <w:rFonts w:cs="Times New Roman"/>
-          <w:szCs w:val="28"/>
-          <w:lang w:val="ru-RU"/>
-        </w:rPr>
-        <w:t>.</w:t>
+        <w:t>Развитие и улучшение функциональности приложения для привлечения новых пользователей.</w:t>
       </w:r>
     </w:p>
     <w:p>
@@ -722,15 +595,7 @@
           <w:szCs w:val="28"/>
           <w:lang w:val="ru-RU"/>
         </w:rPr>
-        <w:t>Обеспечение высокой степени безопасности и конфиденциальности данных пользователей</w:t>
-      </w:r>
-      <w:r>
-        <w:rPr>
-          <w:rFonts w:cs="Times New Roman"/>
-          <w:szCs w:val="28"/>
-          <w:lang w:val="ru-RU"/>
-        </w:rPr>
-        <w:t>.</w:t>
+        <w:t>Обеспечение высокой степени безопасности и конфиденциальности данных пользователей.</w:t>
       </w:r>
     </w:p>
     <w:p>
@@ -786,110 +651,6 @@
     </w:p>
     <w:p>
       <w:pPr>
-        <w:rPr>
-          <w:rFonts w:cs="Times New Roman"/>
-          <w:szCs w:val="28"/>
-        </w:rPr>
-      </w:pPr>
-      <w:r>
-        <w:rPr>
-          <w:lang w:val="ru-RU"/>
-        </w:rPr>
-        <w:tab/>
-      </w:r>
-      <w:proofErr w:type="spellStart"/>
-      <w:r>
-        <w:rPr>
-          <w:rFonts w:cs="Times New Roman"/>
-          <w:szCs w:val="28"/>
-        </w:rPr>
-        <w:t>Параметры</w:t>
-      </w:r>
-      <w:proofErr w:type="spellEnd"/>
-      <w:r>
-        <w:rPr>
-          <w:rFonts w:cs="Times New Roman"/>
-          <w:szCs w:val="28"/>
-        </w:rPr>
-        <w:t>:</w:t>
-      </w:r>
-    </w:p>
-    <w:p>
-      <w:pPr>
-        <w:pStyle w:val="a5"/>
-        <w:numPr>
-          <w:ilvl w:val="0"/>
-          <w:numId w:val="11"/>
-        </w:numPr>
-        <w:tabs>
-          <w:tab w:val="left" w:pos="284"/>
-          <w:tab w:val="left" w:pos="993"/>
-        </w:tabs>
-        <w:spacing w:after="160" w:line="259" w:lineRule="auto"/>
-        <w:ind w:left="426"/>
-        <w:jc w:val="left"/>
-        <w:rPr>
-          <w:rFonts w:cs="Times New Roman"/>
-          <w:szCs w:val="28"/>
-        </w:rPr>
-      </w:pPr>
-      <w:proofErr w:type="spellStart"/>
-      <w:r>
-        <w:rPr>
-          <w:rFonts w:cs="Times New Roman"/>
-          <w:szCs w:val="28"/>
-        </w:rPr>
-        <w:t>Функциональность</w:t>
-      </w:r>
-      <w:proofErr w:type="spellEnd"/>
-    </w:p>
-    <w:p>
-      <w:pPr>
-        <w:pStyle w:val="a5"/>
-        <w:numPr>
-          <w:ilvl w:val="0"/>
-          <w:numId w:val="11"/>
-        </w:numPr>
-        <w:tabs>
-          <w:tab w:val="left" w:pos="284"/>
-          <w:tab w:val="left" w:pos="993"/>
-        </w:tabs>
-        <w:spacing w:after="160" w:line="259" w:lineRule="auto"/>
-        <w:ind w:left="426"/>
-        <w:jc w:val="left"/>
-        <w:rPr>
-          <w:rFonts w:cs="Times New Roman"/>
-          <w:szCs w:val="28"/>
-        </w:rPr>
-      </w:pPr>
-      <w:proofErr w:type="spellStart"/>
-      <w:r>
-        <w:rPr>
-          <w:rFonts w:cs="Times New Roman"/>
-          <w:szCs w:val="28"/>
-        </w:rPr>
-        <w:t>Внешний</w:t>
-      </w:r>
-      <w:proofErr w:type="spellEnd"/>
-      <w:r>
-        <w:rPr>
-          <w:rFonts w:cs="Times New Roman"/>
-          <w:szCs w:val="28"/>
-        </w:rPr>
-        <w:t xml:space="preserve"> </w:t>
-      </w:r>
-      <w:proofErr w:type="spellStart"/>
-      <w:r>
-        <w:rPr>
-          <w:rFonts w:cs="Times New Roman"/>
-          <w:szCs w:val="28"/>
-        </w:rPr>
-        <w:t>вид</w:t>
-      </w:r>
-      <w:proofErr w:type="spellEnd"/>
-    </w:p>
-    <w:p>
-      <w:pPr>
         <w:spacing w:before="360" w:after="240"/>
         <w:jc w:val="center"/>
         <w:rPr>
@@ -897,103 +658,309 @@
           <w:b/>
           <w:bCs/>
           <w:szCs w:val="28"/>
-        </w:rPr>
-      </w:pPr>
+          <w:lang w:val="ru-RU"/>
+        </w:rPr>
+      </w:pPr>
+      <w:r>
+        <w:rPr>
+          <w:rFonts w:cs="Times New Roman"/>
+          <w:b/>
+          <w:bCs/>
+          <w:szCs w:val="28"/>
+          <w:lang w:val="ru-RU"/>
+        </w:rPr>
+        <w:t>Аналогичные сайты</w:t>
+      </w:r>
+    </w:p>
+    <w:p>
+      <w:pPr>
+        <w:rPr>
+          <w:rFonts w:cs="Times New Roman"/>
+          <w:szCs w:val="28"/>
+          <w:u w:val="single"/>
+          <w:lang w:val="ru-RU"/>
+        </w:rPr>
+      </w:pPr>
+      <w:r>
+        <w:rPr>
+          <w:rFonts w:cs="Times New Roman"/>
+          <w:szCs w:val="28"/>
+          <w:u w:val="single"/>
+        </w:rPr>
+        <w:t>WhatsApp</w:t>
+      </w:r>
+      <w:r>
+        <w:rPr>
+          <w:rFonts w:cs="Times New Roman"/>
+          <w:szCs w:val="28"/>
+          <w:u w:val="single"/>
+          <w:lang w:val="ru-RU"/>
+        </w:rPr>
+        <w:t xml:space="preserve"> </w:t>
+      </w:r>
+    </w:p>
+    <w:p>
+      <w:pPr>
+        <w:rPr>
+          <w:rFonts w:cs="Times New Roman"/>
+          <w:b/>
+          <w:bCs/>
+          <w:szCs w:val="28"/>
+          <w:u w:val="single"/>
+          <w:lang w:val="ru-RU"/>
+        </w:rPr>
+      </w:pPr>
+      <w:r>
+        <w:rPr>
+          <w:rFonts w:cs="Times New Roman"/>
+          <w:b/>
+          <w:bCs/>
+          <w:szCs w:val="28"/>
+          <w:u w:val="single"/>
+          <w:lang w:val="ru-RU"/>
+        </w:rPr>
+        <w:t xml:space="preserve">Функциональность </w:t>
+      </w:r>
+    </w:p>
+    <w:p>
+      <w:pPr>
+        <w:ind w:firstLine="720"/>
+        <w:rPr>
+          <w:rFonts w:cs="Times New Roman"/>
+          <w:bCs/>
+          <w:szCs w:val="28"/>
+          <w:lang w:val="ru-RU"/>
+        </w:rPr>
+      </w:pPr>
+      <w:r>
+        <w:rPr>
+          <w:rFonts w:cs="Times New Roman"/>
+          <w:bCs/>
+          <w:szCs w:val="28"/>
+        </w:rPr>
+        <w:t>WhatsApp</w:t>
+      </w:r>
+      <w:r>
+        <w:rPr>
+          <w:rFonts w:cs="Times New Roman"/>
+          <w:bCs/>
+          <w:szCs w:val="28"/>
+          <w:lang w:val="ru-RU"/>
+        </w:rPr>
+        <w:t xml:space="preserve"> обладает широким спектром функций, включая отправку текстовых сообщений, голосовых сообщений, </w:t>
+      </w:r>
       <w:proofErr w:type="spellStart"/>
       <w:r>
         <w:rPr>
           <w:rFonts w:cs="Times New Roman"/>
+          <w:bCs/>
+          <w:szCs w:val="28"/>
+          <w:lang w:val="ru-RU"/>
+        </w:rPr>
+        <w:t>видеозвонки</w:t>
+      </w:r>
+      <w:proofErr w:type="spellEnd"/>
+      <w:r>
+        <w:rPr>
+          <w:rFonts w:cs="Times New Roman"/>
+          <w:bCs/>
+          <w:szCs w:val="28"/>
+          <w:lang w:val="ru-RU"/>
+        </w:rPr>
+        <w:t xml:space="preserve">, групповые чаты, обмен файлами и </w:t>
+      </w:r>
+      <w:proofErr w:type="spellStart"/>
+      <w:r>
+        <w:rPr>
+          <w:rFonts w:cs="Times New Roman"/>
+          <w:bCs/>
+          <w:szCs w:val="28"/>
+          <w:lang w:val="ru-RU"/>
+        </w:rPr>
+        <w:t>стикерами</w:t>
+      </w:r>
+      <w:proofErr w:type="spellEnd"/>
+      <w:r>
+        <w:rPr>
+          <w:rFonts w:cs="Times New Roman"/>
+          <w:bCs/>
+          <w:szCs w:val="28"/>
+          <w:lang w:val="ru-RU"/>
+        </w:rPr>
+        <w:t>, а также возможность создания и управления каналами. Этот мессенджер также позволяет пользователям отправлять местоположение и документы.</w:t>
+      </w:r>
+    </w:p>
+    <w:p>
+      <w:pPr>
+        <w:rPr>
+          <w:rFonts w:cs="Times New Roman"/>
           <w:b/>
           <w:bCs/>
           <w:szCs w:val="28"/>
-        </w:rPr>
-        <w:t>Аналогичные</w:t>
+          <w:u w:val="single"/>
+          <w:lang w:val="ru-RU"/>
+        </w:rPr>
+      </w:pPr>
+      <w:r>
+        <w:rPr>
+          <w:rFonts w:cs="Times New Roman"/>
+          <w:b/>
+          <w:bCs/>
+          <w:szCs w:val="28"/>
+          <w:u w:val="single"/>
+          <w:lang w:val="ru-RU"/>
+        </w:rPr>
+        <w:t>Внешний вид</w:t>
+      </w:r>
+    </w:p>
+    <w:p>
+      <w:pPr>
+        <w:ind w:firstLine="720"/>
+        <w:rPr>
+          <w:rFonts w:cs="Times New Roman"/>
+          <w:szCs w:val="28"/>
+          <w:lang w:val="ru-RU"/>
+        </w:rPr>
+      </w:pPr>
+      <w:r>
+        <w:rPr>
+          <w:rFonts w:cs="Times New Roman"/>
+          <w:bCs/>
+          <w:szCs w:val="28"/>
+        </w:rPr>
+        <w:t>WhatsApp</w:t>
+      </w:r>
+      <w:r>
+        <w:rPr>
+          <w:rFonts w:cs="Times New Roman"/>
+          <w:bCs/>
+          <w:szCs w:val="28"/>
+          <w:lang w:val="ru-RU"/>
+        </w:rPr>
+        <w:t xml:space="preserve"> имеет простой и удобный интерфейс, который легко использовать. Дизайн этого мессенджера состоит из основных функций в левой части экрана и списка чатов в правой части. </w:t>
+      </w:r>
+      <w:r>
+        <w:rPr>
+          <w:rFonts w:cs="Times New Roman"/>
+          <w:bCs/>
+          <w:szCs w:val="28"/>
+        </w:rPr>
+        <w:t>WhatsApp</w:t>
+      </w:r>
+      <w:r>
+        <w:rPr>
+          <w:rFonts w:cs="Times New Roman"/>
+          <w:bCs/>
+          <w:szCs w:val="28"/>
+          <w:lang w:val="ru-RU"/>
+        </w:rPr>
+        <w:t xml:space="preserve"> также предлагает различные темы, которые пользователи могут выбрать, чтобы изменить внешний вид мессенджера.</w:t>
+      </w:r>
+      <w:r>
+        <w:rPr>
+          <w:rFonts w:cs="Times New Roman"/>
+          <w:bCs/>
+          <w:szCs w:val="28"/>
+          <w:lang w:val="ru-RU"/>
+        </w:rPr>
+        <w:t xml:space="preserve"> Дизайн </w:t>
+      </w:r>
+      <w:proofErr w:type="spellStart"/>
+      <w:r>
+        <w:rPr>
+          <w:rFonts w:cs="Times New Roman"/>
+          <w:bCs/>
+          <w:szCs w:val="28"/>
+          <w:lang w:val="ru-RU"/>
+        </w:rPr>
+        <w:t>WhatsApp</w:t>
       </w:r>
       <w:proofErr w:type="spellEnd"/>
       <w:r>
         <w:rPr>
           <w:rFonts w:cs="Times New Roman"/>
-          <w:b/>
-          <w:bCs/>
-          <w:szCs w:val="28"/>
+          <w:bCs/>
+          <w:szCs w:val="28"/>
+          <w:lang w:val="ru-RU"/>
+        </w:rPr>
+        <w:t xml:space="preserve"> - довольно </w:t>
+      </w:r>
+      <w:proofErr w:type="spellStart"/>
+      <w:r>
+        <w:rPr>
+          <w:rFonts w:cs="Times New Roman"/>
+          <w:bCs/>
+          <w:szCs w:val="28"/>
+          <w:lang w:val="ru-RU"/>
+        </w:rPr>
+        <w:t>минималистичный</w:t>
+      </w:r>
+      <w:proofErr w:type="spellEnd"/>
+      <w:r>
+        <w:rPr>
+          <w:rFonts w:cs="Times New Roman"/>
+          <w:bCs/>
+          <w:szCs w:val="28"/>
+          <w:lang w:val="ru-RU"/>
+        </w:rPr>
+        <w:t xml:space="preserve"> и простой в использовании. Цветовая схема состоит в основном из белого и зеленого, что создает ощущение легкости и чистоты</w:t>
+      </w:r>
+      <w:r>
+        <w:rPr>
+          <w:rFonts w:cs="Times New Roman"/>
+          <w:bCs/>
+          <w:szCs w:val="28"/>
+          <w:lang w:val="ru-RU"/>
+        </w:rPr>
+        <w:t>.</w:t>
+      </w:r>
+      <w:r>
+        <w:rPr>
+          <w:rFonts w:cs="Times New Roman"/>
+          <w:szCs w:val="28"/>
+          <w:lang w:val="ru-RU"/>
         </w:rPr>
         <w:t xml:space="preserve"> </w:t>
       </w:r>
-      <w:proofErr w:type="spellStart"/>
-      <w:r>
-        <w:rPr>
-          <w:rFonts w:cs="Times New Roman"/>
-          <w:b/>
-          <w:bCs/>
-          <w:szCs w:val="28"/>
-        </w:rPr>
-        <w:t>сайты</w:t>
-      </w:r>
-      <w:proofErr w:type="spellEnd"/>
-    </w:p>
-    <w:p>
-      <w:pPr>
-        <w:rPr>
-          <w:rFonts w:cs="Times New Roman"/>
-          <w:szCs w:val="28"/>
-          <w:u w:val="single"/>
-        </w:rPr>
-      </w:pPr>
-      <w:r>
-        <w:rPr>
-          <w:rFonts w:cs="Times New Roman"/>
-          <w:szCs w:val="28"/>
-          <w:u w:val="single"/>
-        </w:rPr>
-        <w:t xml:space="preserve">WhatsApp </w:t>
-      </w:r>
-    </w:p>
-    <w:p>
-      <w:pPr>
-        <w:rPr>
-          <w:rFonts w:cs="Times New Roman"/>
-          <w:b/>
-          <w:bCs/>
-          <w:szCs w:val="28"/>
-          <w:u w:val="single"/>
-        </w:rPr>
-      </w:pPr>
-      <w:proofErr w:type="spellStart"/>
-      <w:r>
-        <w:rPr>
-          <w:rFonts w:cs="Times New Roman"/>
-          <w:b/>
-          <w:bCs/>
-          <w:szCs w:val="28"/>
-          <w:u w:val="single"/>
-        </w:rPr>
-        <w:t>Функциональность</w:t>
-      </w:r>
-      <w:proofErr w:type="spellEnd"/>
-      <w:r>
-        <w:rPr>
-          <w:rFonts w:cs="Times New Roman"/>
-          <w:b/>
-          <w:bCs/>
-          <w:szCs w:val="28"/>
-          <w:u w:val="single"/>
-        </w:rPr>
-        <w:t xml:space="preserve"> </w:t>
-      </w:r>
-    </w:p>
-    <w:p>
-      <w:pPr>
-        <w:rPr>
-          <w:rFonts w:cs="Times New Roman"/>
-          <w:bCs/>
-          <w:szCs w:val="28"/>
-          <w:lang w:val="ru-RU"/>
-        </w:rPr>
-      </w:pPr>
-      <w:r>
-        <w:rPr>
-          <w:rFonts w:cs="Times New Roman"/>
-          <w:bCs/>
+    </w:p>
+    <w:p>
+      <w:pPr>
+        <w:ind w:firstLine="720"/>
+        <w:rPr>
+          <w:rFonts w:cs="Times New Roman"/>
+          <w:szCs w:val="28"/>
+          <w:lang w:val="ru-RU"/>
+        </w:rPr>
+      </w:pPr>
+      <w:r>
+        <w:rPr>
+          <w:rFonts w:cs="Times New Roman"/>
+          <w:szCs w:val="28"/>
+          <w:lang w:val="ru-RU"/>
+        </w:rPr>
+        <w:t>Блок сообщения сделан закругленным. Текст для имени пользователя подсвечивается другим цветом. Текст черного цвета на белом фоне. На данное сообщение довольно-таки приятно смотреть.</w:t>
+      </w:r>
+    </w:p>
+    <w:p>
+      <w:pPr>
+        <w:ind w:firstLine="720"/>
+        <w:rPr>
+          <w:rFonts w:cs="Times New Roman"/>
+          <w:szCs w:val="28"/>
+          <w:lang w:val="ru-RU"/>
+        </w:rPr>
+      </w:pPr>
+      <w:r>
+        <w:rPr>
+          <w:rFonts w:cs="Times New Roman"/>
+          <w:szCs w:val="28"/>
+          <w:lang w:val="ru-RU"/>
+        </w:rPr>
+        <w:t xml:space="preserve">Дизайн </w:t>
+      </w:r>
+      <w:r>
+        <w:rPr>
+          <w:rFonts w:cs="Times New Roman"/>
           <w:szCs w:val="28"/>
         </w:rPr>
         <w:t>WhatsApp</w:t>
@@ -1001,188 +968,10 @@
       <w:r>
         <w:rPr>
           <w:rFonts w:cs="Times New Roman"/>
-          <w:bCs/>
-          <w:szCs w:val="28"/>
-          <w:lang w:val="ru-RU"/>
-        </w:rPr>
-        <w:t xml:space="preserve"> обладает широким спектром функций, включая отправку текстовых сообщений, голосовых сообщений, </w:t>
-      </w:r>
-      <w:proofErr w:type="spellStart"/>
-      <w:r>
-        <w:rPr>
-          <w:rFonts w:cs="Times New Roman"/>
-          <w:bCs/>
-          <w:szCs w:val="28"/>
-          <w:lang w:val="ru-RU"/>
-        </w:rPr>
-        <w:t>видеозвонки</w:t>
-      </w:r>
-      <w:proofErr w:type="spellEnd"/>
-      <w:r>
-        <w:rPr>
-          <w:rFonts w:cs="Times New Roman"/>
-          <w:bCs/>
-          <w:szCs w:val="28"/>
-          <w:lang w:val="ru-RU"/>
-        </w:rPr>
-        <w:t xml:space="preserve">, групповые чаты, обмен файлами и </w:t>
-      </w:r>
-      <w:proofErr w:type="spellStart"/>
-      <w:r>
-        <w:rPr>
-          <w:rFonts w:cs="Times New Roman"/>
-          <w:bCs/>
-          <w:szCs w:val="28"/>
-          <w:lang w:val="ru-RU"/>
-        </w:rPr>
-        <w:t>стикерами</w:t>
-      </w:r>
-      <w:proofErr w:type="spellEnd"/>
-      <w:r>
-        <w:rPr>
-          <w:rFonts w:cs="Times New Roman"/>
-          <w:bCs/>
-          <w:szCs w:val="28"/>
-          <w:lang w:val="ru-RU"/>
-        </w:rPr>
-        <w:t>, а также возможность создания и управления каналами. Этот мессенджер также позволяет пользователям отправлять местоположение и документы.</w:t>
-      </w:r>
-    </w:p>
-    <w:p>
-      <w:pPr>
-        <w:rPr>
-          <w:rFonts w:cs="Times New Roman"/>
-          <w:b/>
-          <w:bCs/>
-          <w:szCs w:val="28"/>
-          <w:u w:val="single"/>
-          <w:lang w:val="ru-RU"/>
-        </w:rPr>
-      </w:pPr>
-      <w:r>
-        <w:rPr>
-          <w:rFonts w:cs="Times New Roman"/>
-          <w:b/>
-          <w:bCs/>
-          <w:szCs w:val="28"/>
-          <w:u w:val="single"/>
-          <w:lang w:val="ru-RU"/>
-        </w:rPr>
-        <w:t>Внешний вид</w:t>
-      </w:r>
-    </w:p>
-    <w:p>
-      <w:pPr>
-        <w:rPr>
-          <w:rFonts w:cs="Times New Roman"/>
-          <w:szCs w:val="28"/>
-        </w:rPr>
-      </w:pPr>
-      <w:r>
-        <w:rPr>
-          <w:rFonts w:cs="Times New Roman"/>
-          <w:bCs/>
-          <w:szCs w:val="28"/>
-        </w:rPr>
-        <w:t>WhatsApp</w:t>
-      </w:r>
-      <w:r>
-        <w:rPr>
-          <w:rFonts w:cs="Times New Roman"/>
-          <w:bCs/>
-          <w:szCs w:val="28"/>
-          <w:lang w:val="ru-RU"/>
-        </w:rPr>
-        <w:t xml:space="preserve"> имеет простой и удобный интерфейс, который легко использовать. Дизайн этого мессенджера состоит из основных функций в левой части экрана и списка чатов в правой части. </w:t>
-      </w:r>
-      <w:r>
-        <w:rPr>
-          <w:rFonts w:cs="Times New Roman"/>
-          <w:bCs/>
-          <w:szCs w:val="28"/>
-        </w:rPr>
-        <w:t>WhatsApp</w:t>
-      </w:r>
-      <w:r>
-        <w:rPr>
-          <w:rFonts w:cs="Times New Roman"/>
-          <w:bCs/>
-          <w:szCs w:val="28"/>
-          <w:lang w:val="ru-RU"/>
-        </w:rPr>
-        <w:t xml:space="preserve"> также предлагает различные темы, которые пользователи могут выбрать, чтобы изменить внешний вид мессенджера.</w:t>
-      </w:r>
-      <w:r>
-        <w:rPr>
-          <w:rFonts w:cs="Times New Roman"/>
-          <w:szCs w:val="28"/>
-          <w:lang w:val="ru-RU"/>
-        </w:rPr>
-        <w:t xml:space="preserve"> </w:t>
-      </w:r>
-      <w:proofErr w:type="spellStart"/>
-      <w:r>
-        <w:rPr>
-          <w:rFonts w:cs="Times New Roman"/>
-          <w:szCs w:val="28"/>
-        </w:rPr>
-        <w:t>Дизайн</w:t>
-      </w:r>
-      <w:proofErr w:type="spellEnd"/>
-      <w:r>
-        <w:rPr>
-          <w:rFonts w:cs="Times New Roman"/>
-          <w:szCs w:val="28"/>
-        </w:rPr>
-        <w:t xml:space="preserve"> WhatsApp </w:t>
-      </w:r>
-      <w:proofErr w:type="spellStart"/>
-      <w:r>
-        <w:rPr>
-          <w:rFonts w:cs="Times New Roman"/>
-          <w:szCs w:val="28"/>
-        </w:rPr>
-        <w:t>будет</w:t>
-      </w:r>
-      <w:proofErr w:type="spellEnd"/>
-      <w:r>
-        <w:rPr>
-          <w:rFonts w:cs="Times New Roman"/>
-          <w:szCs w:val="28"/>
-        </w:rPr>
-        <w:t xml:space="preserve"> </w:t>
-      </w:r>
-      <w:proofErr w:type="spellStart"/>
-      <w:r>
-        <w:rPr>
-          <w:rFonts w:cs="Times New Roman"/>
-          <w:szCs w:val="28"/>
-        </w:rPr>
-        <w:t>на</w:t>
-      </w:r>
-      <w:proofErr w:type="spellEnd"/>
-      <w:r>
-        <w:rPr>
-          <w:rFonts w:cs="Times New Roman"/>
-          <w:szCs w:val="28"/>
-        </w:rPr>
-        <w:t xml:space="preserve"> </w:t>
-      </w:r>
-      <w:proofErr w:type="spellStart"/>
-      <w:r>
-        <w:rPr>
-          <w:rFonts w:cs="Times New Roman"/>
-          <w:szCs w:val="28"/>
-        </w:rPr>
-        <w:t>рисунке</w:t>
-      </w:r>
-      <w:proofErr w:type="spellEnd"/>
-      <w:r>
-        <w:rPr>
-          <w:rFonts w:cs="Times New Roman"/>
-          <w:szCs w:val="28"/>
-        </w:rPr>
-        <w:t xml:space="preserve"> 1.</w:t>
+          <w:szCs w:val="28"/>
+          <w:lang w:val="ru-RU"/>
+        </w:rPr>
+        <w:t xml:space="preserve"> будет на рисунке 1.</w:t>
       </w:r>
     </w:p>
     <w:p>
@@ -1277,6 +1066,7 @@
           <w:rFonts w:cs="Times New Roman"/>
           <w:szCs w:val="28"/>
           <w:u w:val="single"/>
+          <w:lang w:val="ru-RU"/>
         </w:rPr>
       </w:pPr>
     </w:p>
@@ -1316,103 +1106,579 @@
           <w:u w:val="single"/>
           <w:lang w:val="ru-RU"/>
         </w:rPr>
+        <w:t>Функциональность</w:t>
+      </w:r>
+    </w:p>
+    <w:p>
+      <w:pPr>
+        <w:ind w:firstLine="720"/>
+        <w:rPr>
+          <w:rFonts w:cs="Times New Roman"/>
+          <w:szCs w:val="28"/>
+          <w:lang w:val="ru-RU"/>
+        </w:rPr>
+      </w:pPr>
+      <w:proofErr w:type="spellStart"/>
+      <w:r>
+        <w:rPr>
+          <w:rFonts w:cs="Times New Roman"/>
+          <w:szCs w:val="28"/>
+          <w:lang w:val="ru-RU"/>
+        </w:rPr>
+        <w:t>Viber</w:t>
+      </w:r>
+      <w:proofErr w:type="spellEnd"/>
+      <w:r>
+        <w:rPr>
+          <w:rFonts w:cs="Times New Roman"/>
+          <w:szCs w:val="28"/>
+          <w:lang w:val="ru-RU"/>
+        </w:rPr>
+        <w:t xml:space="preserve"> позволяет отправлять текстовые сообщения, </w:t>
+      </w:r>
+      <w:proofErr w:type="spellStart"/>
+      <w:r>
+        <w:rPr>
+          <w:rFonts w:cs="Times New Roman"/>
+          <w:szCs w:val="28"/>
+          <w:lang w:val="ru-RU"/>
+        </w:rPr>
+        <w:t>стикеры</w:t>
+      </w:r>
+      <w:proofErr w:type="spellEnd"/>
+      <w:r>
+        <w:rPr>
+          <w:rFonts w:cs="Times New Roman"/>
+          <w:szCs w:val="28"/>
+          <w:lang w:val="ru-RU"/>
+        </w:rPr>
+        <w:t>, фотографии, видео и аудиофайлы. Вы также можете создавать групповые чаты для общения с несколькими людьми одновременно.</w:t>
+      </w:r>
+      <w:r>
+        <w:rPr>
+          <w:rFonts w:cs="Times New Roman"/>
+          <w:szCs w:val="28"/>
+          <w:lang w:val="ru-RU"/>
+        </w:rPr>
+        <w:t xml:space="preserve"> </w:t>
+      </w:r>
+      <w:proofErr w:type="spellStart"/>
+      <w:r>
+        <w:rPr>
+          <w:rFonts w:cs="Times New Roman"/>
+          <w:szCs w:val="28"/>
+          <w:lang w:val="ru-RU"/>
+        </w:rPr>
+        <w:t>Viber</w:t>
+      </w:r>
+      <w:proofErr w:type="spellEnd"/>
+      <w:r>
+        <w:rPr>
+          <w:rFonts w:cs="Times New Roman"/>
+          <w:szCs w:val="28"/>
+          <w:lang w:val="ru-RU"/>
+        </w:rPr>
+        <w:t xml:space="preserve"> позволяет совершать бесплатные голосовые звонки и </w:t>
+      </w:r>
+      <w:proofErr w:type="spellStart"/>
+      <w:r>
+        <w:rPr>
+          <w:rFonts w:cs="Times New Roman"/>
+          <w:szCs w:val="28"/>
+          <w:lang w:val="ru-RU"/>
+        </w:rPr>
+        <w:t>видеозвонки</w:t>
+      </w:r>
+      <w:proofErr w:type="spellEnd"/>
+      <w:r>
+        <w:rPr>
+          <w:rFonts w:cs="Times New Roman"/>
+          <w:szCs w:val="28"/>
+          <w:lang w:val="ru-RU"/>
+        </w:rPr>
+        <w:t xml:space="preserve"> с другими пользователями </w:t>
+      </w:r>
+      <w:proofErr w:type="spellStart"/>
+      <w:r>
+        <w:rPr>
+          <w:rFonts w:cs="Times New Roman"/>
+          <w:szCs w:val="28"/>
+          <w:lang w:val="ru-RU"/>
+        </w:rPr>
+        <w:t>Viber</w:t>
+      </w:r>
+      <w:proofErr w:type="spellEnd"/>
+      <w:r>
+        <w:rPr>
+          <w:rFonts w:cs="Times New Roman"/>
+          <w:szCs w:val="28"/>
+          <w:lang w:val="ru-RU"/>
+        </w:rPr>
+        <w:t xml:space="preserve"> по всему миру. Для этого необходимо, чтобы оба пользователя были подключены к интернету.</w:t>
+      </w:r>
+    </w:p>
+    <w:p>
+      <w:pPr>
+        <w:rPr>
+          <w:rFonts w:cs="Times New Roman"/>
+          <w:b/>
+          <w:szCs w:val="28"/>
+          <w:u w:val="single"/>
+          <w:lang w:val="ru-RU"/>
+        </w:rPr>
+      </w:pPr>
+      <w:r>
+        <w:rPr>
+          <w:rFonts w:cs="Times New Roman"/>
+          <w:b/>
+          <w:szCs w:val="28"/>
+          <w:u w:val="single"/>
+          <w:lang w:val="ru-RU"/>
+        </w:rPr>
+        <w:t>Внешний вид</w:t>
+      </w:r>
+    </w:p>
+    <w:p>
+      <w:pPr>
+        <w:ind w:firstLine="720"/>
+        <w:rPr>
+          <w:rFonts w:cs="Times New Roman"/>
+          <w:szCs w:val="28"/>
+          <w:lang w:val="ru-RU"/>
+        </w:rPr>
+      </w:pPr>
+      <w:proofErr w:type="spellStart"/>
+      <w:r>
+        <w:rPr>
+          <w:rFonts w:cs="Times New Roman"/>
+          <w:szCs w:val="28"/>
+          <w:lang w:val="ru-RU"/>
+        </w:rPr>
+        <w:t>Viber</w:t>
+      </w:r>
+      <w:proofErr w:type="spellEnd"/>
+      <w:r>
+        <w:rPr>
+          <w:rFonts w:cs="Times New Roman"/>
+          <w:szCs w:val="28"/>
+          <w:lang w:val="ru-RU"/>
+        </w:rPr>
+        <w:t xml:space="preserve"> имеет светлый интерфейс с фиолетовыми элементами дизайна. Главный экран отображает список ваших чатов, а также кнопки для совершения голосовых и </w:t>
+      </w:r>
+      <w:proofErr w:type="spellStart"/>
+      <w:r>
+        <w:rPr>
+          <w:rFonts w:cs="Times New Roman"/>
+          <w:szCs w:val="28"/>
+          <w:lang w:val="ru-RU"/>
+        </w:rPr>
+        <w:t>видеозвонков</w:t>
+      </w:r>
+      <w:proofErr w:type="spellEnd"/>
+      <w:r>
+        <w:rPr>
+          <w:rFonts w:cs="Times New Roman"/>
+          <w:szCs w:val="28"/>
+          <w:lang w:val="ru-RU"/>
+        </w:rPr>
+        <w:t xml:space="preserve">. В верхней части экрана расположены кнопки для доступа к контактам, магазину </w:t>
+      </w:r>
+      <w:proofErr w:type="spellStart"/>
+      <w:r>
+        <w:rPr>
+          <w:rFonts w:cs="Times New Roman"/>
+          <w:szCs w:val="28"/>
+          <w:lang w:val="ru-RU"/>
+        </w:rPr>
+        <w:t>стикеров</w:t>
+      </w:r>
+      <w:proofErr w:type="spellEnd"/>
+      <w:r>
+        <w:rPr>
+          <w:rFonts w:cs="Times New Roman"/>
+          <w:szCs w:val="28"/>
+          <w:lang w:val="ru-RU"/>
+        </w:rPr>
+        <w:t xml:space="preserve"> и настройкам. В целом, интерфейс </w:t>
+      </w:r>
+      <w:proofErr w:type="spellStart"/>
+      <w:r>
+        <w:rPr>
+          <w:rFonts w:cs="Times New Roman"/>
+          <w:szCs w:val="28"/>
+          <w:lang w:val="ru-RU"/>
+        </w:rPr>
+        <w:t>Viber</w:t>
+      </w:r>
+      <w:proofErr w:type="spellEnd"/>
+      <w:r>
+        <w:rPr>
+          <w:rFonts w:cs="Times New Roman"/>
+          <w:szCs w:val="28"/>
+          <w:lang w:val="ru-RU"/>
+        </w:rPr>
+        <w:t xml:space="preserve"> интуитивно понятен и удобен в использовании.</w:t>
+      </w:r>
+      <w:r>
+        <w:rPr>
+          <w:rFonts w:cs="Times New Roman"/>
+          <w:szCs w:val="28"/>
+          <w:lang w:val="ru-RU"/>
+        </w:rPr>
+        <w:t xml:space="preserve"> </w:t>
+      </w:r>
+    </w:p>
+    <w:p>
+      <w:pPr>
+        <w:ind w:firstLine="720"/>
+        <w:rPr>
+          <w:rFonts w:cs="Times New Roman"/>
+          <w:szCs w:val="28"/>
+          <w:lang w:val="ru-RU"/>
+        </w:rPr>
+      </w:pPr>
+      <w:r>
+        <w:rPr>
+          <w:rFonts w:cs="Times New Roman"/>
+          <w:szCs w:val="28"/>
+          <w:lang w:val="ru-RU"/>
+        </w:rPr>
+        <w:t xml:space="preserve">Дизайн </w:t>
+      </w:r>
+      <w:proofErr w:type="spellStart"/>
+      <w:r>
+        <w:rPr>
+          <w:rFonts w:cs="Times New Roman"/>
+          <w:szCs w:val="28"/>
+          <w:lang w:val="ru-RU"/>
+        </w:rPr>
+        <w:t>Viber</w:t>
+      </w:r>
+      <w:proofErr w:type="spellEnd"/>
+      <w:r>
+        <w:rPr>
+          <w:rFonts w:cs="Times New Roman"/>
+          <w:szCs w:val="28"/>
+          <w:lang w:val="ru-RU"/>
+        </w:rPr>
+        <w:t xml:space="preserve"> представляет собой современный и лаконичный интерфейс с использованием ярких цветов и плоских иконок. Он имеет </w:t>
+      </w:r>
+      <w:proofErr w:type="spellStart"/>
+      <w:r>
+        <w:rPr>
+          <w:rFonts w:cs="Times New Roman"/>
+          <w:szCs w:val="28"/>
+          <w:lang w:val="ru-RU"/>
+        </w:rPr>
+        <w:t>минималистичный</w:t>
+      </w:r>
+      <w:proofErr w:type="spellEnd"/>
+      <w:r>
+        <w:rPr>
+          <w:rFonts w:cs="Times New Roman"/>
+          <w:szCs w:val="28"/>
+          <w:lang w:val="ru-RU"/>
+        </w:rPr>
+        <w:t xml:space="preserve"> дизайн, который делает приложение легким и простым в использовании.</w:t>
+      </w:r>
+    </w:p>
+    <w:p>
+      <w:pPr>
+        <w:ind w:firstLine="720"/>
+        <w:rPr>
+          <w:rFonts w:cs="Times New Roman"/>
+          <w:szCs w:val="28"/>
+          <w:lang w:val="ru-RU"/>
+        </w:rPr>
+      </w:pPr>
+      <w:r>
+        <w:rPr>
+          <w:rFonts w:cs="Times New Roman"/>
+          <w:szCs w:val="28"/>
+          <w:lang w:val="ru-RU"/>
+        </w:rPr>
+        <w:t>Страница пользователя имеет картинку человека, на которого мы зашли. Кнопки в нем подсвечены</w:t>
+      </w:r>
+      <w:r>
+        <w:rPr>
+          <w:rFonts w:cs="Times New Roman"/>
+          <w:szCs w:val="28"/>
+          <w:lang w:val="ru-RU"/>
+        </w:rPr>
+        <w:t xml:space="preserve"> и выделяются на общем фоне. Сразу видно, куда жать.</w:t>
+      </w:r>
+    </w:p>
+    <w:p>
+      <w:pPr>
+        <w:jc w:val="center"/>
+        <w:rPr>
+          <w:rFonts w:cs="Times New Roman"/>
+          <w:szCs w:val="28"/>
+          <w:lang w:val="ru-RU"/>
+        </w:rPr>
+      </w:pPr>
+      <w:r>
+        <w:rPr>
+          <w:noProof/>
+        </w:rPr>
+        <w:drawing>
+          <wp:inline distT="0" distB="0" distL="0" distR="0">
+            <wp:extent cx="3987800" cy="2492375"/>
+            <wp:effectExtent l="0" t="0" r="0" b="3175"/>
+            <wp:docPr id="2" name="Рисунок 2" descr="https://3.bp.blogspot.com/-oZ0F-Dq6zCg/VbJHpUtPzaI/AAAAAAAAC_0/Wuzf44WWObQ/s1600/Viber-Android%2B%25284%2529.jpg"/>
+            <wp:cNvGraphicFramePr>
+              <a:graphicFrameLocks xmlns:a="http://schemas.openxmlformats.org/drawingml/2006/main" noChangeAspect="1"/>
+            </wp:cNvGraphicFramePr>
+            <a:graphic xmlns:a="http://schemas.openxmlformats.org/drawingml/2006/main">
+              <a:graphicData uri="http://schemas.openxmlformats.org/drawingml/2006/picture">
+                <pic:pic xmlns:pic="http://schemas.openxmlformats.org/drawingml/2006/picture">
+                  <pic:nvPicPr>
+                    <pic:cNvPr id="0" name="Picture 1" descr="https://3.bp.blogspot.com/-oZ0F-Dq6zCg/VbJHpUtPzaI/AAAAAAAAC_0/Wuzf44WWObQ/s1600/Viber-Android%2B%25284%2529.jpg"/>
+                    <pic:cNvPicPr>
+                      <a:picLocks noChangeAspect="1" noChangeArrowheads="1"/>
+                    </pic:cNvPicPr>
+                  </pic:nvPicPr>
+                  <pic:blipFill>
+                    <a:blip r:embed="rId6" cstate="print">
+                      <a:extLst>
+                        <a:ext uri="{28A0092B-C50C-407E-A947-70E740481C1C}">
+                          <a14:useLocalDpi xmlns:a14="http://schemas.microsoft.com/office/drawing/2010/main" val="0"/>
+                        </a:ext>
+                      </a:extLst>
+                    </a:blip>
+                    <a:srcRect/>
+                    <a:stretch>
+                      <a:fillRect/>
+                    </a:stretch>
+                  </pic:blipFill>
+                  <pic:spPr bwMode="auto">
+                    <a:xfrm>
+                      <a:off x="0" y="0"/>
+                      <a:ext cx="3998515" cy="2499072"/>
+                    </a:xfrm>
+                    <a:prstGeom prst="rect">
+                      <a:avLst/>
+                    </a:prstGeom>
+                    <a:noFill/>
+                    <a:ln>
+                      <a:noFill/>
+                    </a:ln>
+                  </pic:spPr>
+                </pic:pic>
+              </a:graphicData>
+            </a:graphic>
+          </wp:inline>
+        </w:drawing>
+      </w:r>
+    </w:p>
+    <w:p>
+      <w:pPr>
+        <w:jc w:val="center"/>
+        <w:rPr>
+          <w:rFonts w:cs="Times New Roman"/>
+          <w:szCs w:val="28"/>
+        </w:rPr>
+      </w:pPr>
+      <w:r>
+        <w:rPr>
+          <w:rFonts w:cs="Times New Roman"/>
+          <w:szCs w:val="28"/>
+          <w:lang w:val="ru-RU"/>
+        </w:rPr>
+        <w:t xml:space="preserve">Рисунок 2 — Дизайн </w:t>
+      </w:r>
+      <w:r>
+        <w:rPr>
+          <w:rFonts w:cs="Times New Roman"/>
+          <w:szCs w:val="28"/>
+        </w:rPr>
+        <w:t>Viber</w:t>
+      </w:r>
+    </w:p>
+    <w:p>
+      <w:pPr>
+        <w:rPr>
+          <w:rFonts w:cs="Times New Roman"/>
+          <w:szCs w:val="28"/>
+          <w:u w:val="single"/>
+          <w:lang w:val="ru-RU"/>
+        </w:rPr>
+      </w:pPr>
+      <w:r>
+        <w:rPr>
+          <w:rFonts w:cs="Times New Roman"/>
+          <w:szCs w:val="28"/>
+          <w:u w:val="single"/>
+        </w:rPr>
+        <w:t>Telegram</w:t>
+      </w:r>
+    </w:p>
+    <w:p>
+      <w:pPr>
+        <w:rPr>
+          <w:rFonts w:cs="Times New Roman"/>
+          <w:b/>
+          <w:bCs/>
+          <w:szCs w:val="28"/>
+          <w:u w:val="single"/>
+          <w:lang w:val="ru-RU"/>
+        </w:rPr>
+      </w:pPr>
+      <w:r>
+        <w:rPr>
+          <w:rFonts w:cs="Times New Roman"/>
+          <w:b/>
+          <w:bCs/>
+          <w:szCs w:val="28"/>
+          <w:u w:val="single"/>
+          <w:lang w:val="ru-RU"/>
+        </w:rPr>
+        <w:t xml:space="preserve">Функциональность </w:t>
+      </w:r>
+    </w:p>
+    <w:p>
+      <w:pPr>
+        <w:rPr>
+          <w:rFonts w:cs="Times New Roman"/>
+          <w:bCs/>
+          <w:szCs w:val="28"/>
+          <w:lang w:val="ru-RU"/>
+        </w:rPr>
+      </w:pPr>
+      <w:r>
+        <w:rPr>
+          <w:rFonts w:cs="Times New Roman"/>
+          <w:bCs/>
+          <w:szCs w:val="28"/>
+        </w:rPr>
+        <w:t>Telegram</w:t>
+      </w:r>
+      <w:r>
+        <w:rPr>
+          <w:rFonts w:cs="Times New Roman"/>
+          <w:bCs/>
+          <w:szCs w:val="28"/>
+          <w:lang w:val="ru-RU"/>
+        </w:rPr>
+        <w:t xml:space="preserve"> обладает широким спектром функций, включая отправку текстовых сообщений, голосовых сообщений, </w:t>
+      </w:r>
+      <w:proofErr w:type="spellStart"/>
+      <w:r>
+        <w:rPr>
+          <w:rFonts w:cs="Times New Roman"/>
+          <w:bCs/>
+          <w:szCs w:val="28"/>
+          <w:lang w:val="ru-RU"/>
+        </w:rPr>
+        <w:t>видеозвонки</w:t>
+      </w:r>
+      <w:proofErr w:type="spellEnd"/>
+      <w:r>
+        <w:rPr>
+          <w:rFonts w:cs="Times New Roman"/>
+          <w:bCs/>
+          <w:szCs w:val="28"/>
+          <w:lang w:val="ru-RU"/>
+        </w:rPr>
+        <w:t>, групповые чаты,</w:t>
+      </w:r>
+      <w:r>
+        <w:rPr>
+          <w:rFonts w:cs="Times New Roman"/>
+          <w:bCs/>
+          <w:szCs w:val="28"/>
+          <w:lang w:val="ru-RU"/>
+        </w:rPr>
+        <w:t xml:space="preserve"> демонстрация экрана,</w:t>
+      </w:r>
+      <w:r>
+        <w:rPr>
+          <w:rFonts w:cs="Times New Roman"/>
+          <w:bCs/>
+          <w:szCs w:val="28"/>
+          <w:lang w:val="ru-RU"/>
+        </w:rPr>
+        <w:t xml:space="preserve"> обмен файлами и </w:t>
+      </w:r>
+      <w:proofErr w:type="spellStart"/>
+      <w:r>
+        <w:rPr>
+          <w:rFonts w:cs="Times New Roman"/>
+          <w:bCs/>
+          <w:szCs w:val="28"/>
+          <w:lang w:val="ru-RU"/>
+        </w:rPr>
+        <w:t>стикерами</w:t>
+      </w:r>
+      <w:proofErr w:type="spellEnd"/>
+      <w:r>
+        <w:rPr>
+          <w:rFonts w:cs="Times New Roman"/>
+          <w:bCs/>
+          <w:szCs w:val="28"/>
+          <w:lang w:val="ru-RU"/>
+        </w:rPr>
+        <w:t>, а также возможность создания каналов и ботов. Этот мессенджер также предлагает возможность создания секретных чатов с функцией автоматического удаления сообщений.</w:t>
+      </w:r>
+    </w:p>
+    <w:p>
+      <w:pPr>
+        <w:rPr>
+          <w:rFonts w:cs="Times New Roman"/>
+          <w:b/>
+          <w:bCs/>
+          <w:szCs w:val="28"/>
+          <w:u w:val="single"/>
+          <w:lang w:val="ru-RU"/>
+        </w:rPr>
+      </w:pPr>
+      <w:r>
+        <w:rPr>
+          <w:rFonts w:cs="Times New Roman"/>
+          <w:b/>
+          <w:bCs/>
+          <w:szCs w:val="28"/>
+          <w:u w:val="single"/>
+          <w:lang w:val="ru-RU"/>
+        </w:rPr>
+        <w:t>Внешний вид</w:t>
+      </w:r>
+    </w:p>
+    <w:p>
+      <w:pPr>
+        <w:rPr>
+          <w:rFonts w:cs="Times New Roman"/>
+          <w:szCs w:val="28"/>
+          <w:lang w:val="ru-RU"/>
+        </w:rPr>
+      </w:pPr>
+      <w:r>
+        <w:rPr>
+          <w:rFonts w:cs="Times New Roman"/>
+          <w:bCs/>
+          <w:szCs w:val="28"/>
+          <w:lang w:val="ru-RU"/>
+        </w:rPr>
         <w:lastRenderedPageBreak/>
-        <w:t>Функциональность</w:t>
-      </w:r>
-    </w:p>
-    <w:p>
-      <w:pPr>
-        <w:rPr>
-          <w:rFonts w:cs="Times New Roman"/>
-          <w:szCs w:val="28"/>
-          <w:lang w:val="ru-RU"/>
-        </w:rPr>
-      </w:pPr>
-      <w:r>
-        <w:rPr>
-          <w:rFonts w:cs="Times New Roman"/>
-          <w:szCs w:val="28"/>
-        </w:rPr>
-        <w:t>Viber</w:t>
-      </w:r>
-      <w:r>
-        <w:rPr>
-          <w:rFonts w:cs="Times New Roman"/>
-          <w:szCs w:val="28"/>
-          <w:lang w:val="ru-RU"/>
-        </w:rPr>
         <w:t xml:space="preserve"> </w:t>
       </w:r>
       <w:r>
         <w:rPr>
           <w:rFonts w:cs="Times New Roman"/>
-          <w:szCs w:val="28"/>
-          <w:lang w:val="ru-RU"/>
-        </w:rPr>
-        <w:t>предоставляет возможность общаться с людьми, перекидывать файлы между пользователями</w:t>
-      </w:r>
-      <w:bookmarkStart w:id="0" w:name="_GoBack"/>
-      <w:bookmarkEnd w:id="0"/>
-    </w:p>
-    <w:p>
-      <w:pPr>
-        <w:rPr>
-          <w:rFonts w:cs="Times New Roman"/>
-          <w:szCs w:val="28"/>
-          <w:lang w:val="ru-RU"/>
-        </w:rPr>
-      </w:pPr>
-    </w:p>
-    <w:p>
-      <w:pPr>
-        <w:rPr>
-          <w:rFonts w:cs="Times New Roman"/>
-          <w:szCs w:val="28"/>
-          <w:u w:val="single"/>
-          <w:lang w:val="ru-RU"/>
-        </w:rPr>
-      </w:pPr>
-      <w:r>
-        <w:rPr>
-          <w:rFonts w:cs="Times New Roman"/>
-          <w:szCs w:val="28"/>
-          <w:u w:val="single"/>
+          <w:bCs/>
+          <w:szCs w:val="28"/>
         </w:rPr>
         <w:t>Telegram</w:t>
       </w:r>
-    </w:p>
-    <w:p>
-      <w:pPr>
-        <w:rPr>
-          <w:rFonts w:cs="Times New Roman"/>
-          <w:b/>
-          <w:bCs/>
-          <w:szCs w:val="28"/>
-          <w:u w:val="single"/>
-          <w:lang w:val="ru-RU"/>
-        </w:rPr>
-      </w:pPr>
-      <w:r>
-        <w:rPr>
-          <w:rFonts w:cs="Times New Roman"/>
-          <w:b/>
-          <w:bCs/>
-          <w:szCs w:val="28"/>
-          <w:u w:val="single"/>
-          <w:lang w:val="ru-RU"/>
-        </w:rPr>
-        <w:t xml:space="preserve">Функциональность </w:t>
-      </w:r>
-    </w:p>
-    <w:p>
-      <w:pPr>
-        <w:rPr>
-          <w:rFonts w:cs="Times New Roman"/>
-          <w:bCs/>
-          <w:szCs w:val="28"/>
-          <w:lang w:val="ru-RU"/>
-        </w:rPr>
-      </w:pPr>
+      <w:r>
+        <w:rPr>
+          <w:rFonts w:cs="Times New Roman"/>
+          <w:bCs/>
+          <w:szCs w:val="28"/>
+          <w:lang w:val="ru-RU"/>
+        </w:rPr>
+        <w:t xml:space="preserve"> имеет простой и удобный интерфейс, который легко использовать. Дизайн этого мессенджера состоит из основных функций в нижней части экрана и списка чатов в верхней части. </w:t>
+      </w:r>
       <w:r>
         <w:rPr>
           <w:rFonts w:cs="Times New Roman"/>
@@ -1428,92 +1694,98 @@
           <w:szCs w:val="28"/>
           <w:lang w:val="ru-RU"/>
         </w:rPr>
-        <w:t xml:space="preserve"> обладает широким спектром функций, включая отправку текстовых сообщений, голосовых сообщений, </w:t>
+        <w:t xml:space="preserve"> также предлагает различные темы, которые пользователи могут выбрать, чтобы изменить внешний вид мессенджера.</w:t>
+      </w:r>
+      <w:r>
+        <w:rPr>
+          <w:rFonts w:cs="Times New Roman"/>
+          <w:szCs w:val="28"/>
+          <w:lang w:val="ru-RU"/>
+        </w:rPr>
+        <w:t xml:space="preserve"> </w:t>
+      </w:r>
+    </w:p>
+    <w:p>
+      <w:pPr>
+        <w:ind w:firstLine="720"/>
+        <w:rPr>
+          <w:rFonts w:cs="Times New Roman"/>
+          <w:szCs w:val="28"/>
+          <w:lang w:val="ru-RU"/>
+        </w:rPr>
+      </w:pPr>
+      <w:r>
+        <w:rPr>
+          <w:rFonts w:cs="Times New Roman"/>
+          <w:szCs w:val="28"/>
+          <w:lang w:val="ru-RU"/>
+        </w:rPr>
+        <w:t xml:space="preserve">Дизайн </w:t>
       </w:r>
       <w:proofErr w:type="spellStart"/>
       <w:r>
         <w:rPr>
           <w:rFonts w:cs="Times New Roman"/>
-          <w:bCs/>
-          <w:szCs w:val="28"/>
-          <w:lang w:val="ru-RU"/>
-        </w:rPr>
-        <w:t>видеозвонки</w:t>
+          <w:szCs w:val="28"/>
+          <w:lang w:val="ru-RU"/>
+        </w:rPr>
+        <w:t>Телеграма</w:t>
       </w:r>
       <w:proofErr w:type="spellEnd"/>
       <w:r>
         <w:rPr>
           <w:rFonts w:cs="Times New Roman"/>
-          <w:bCs/>
-          <w:szCs w:val="28"/>
-          <w:lang w:val="ru-RU"/>
-        </w:rPr>
-        <w:t xml:space="preserve">, групповые чаты, обмен файлами и </w:t>
+          <w:szCs w:val="28"/>
+          <w:lang w:val="ru-RU"/>
+        </w:rPr>
+        <w:t xml:space="preserve"> отличается от других мессенджеров своей </w:t>
       </w:r>
       <w:proofErr w:type="spellStart"/>
       <w:r>
         <w:rPr>
           <w:rFonts w:cs="Times New Roman"/>
-          <w:bCs/>
-          <w:szCs w:val="28"/>
-          <w:lang w:val="ru-RU"/>
-        </w:rPr>
-        <w:t>стикерами</w:t>
+          <w:szCs w:val="28"/>
+          <w:lang w:val="ru-RU"/>
+        </w:rPr>
+        <w:t>минималистичностью</w:t>
       </w:r>
       <w:proofErr w:type="spellEnd"/>
       <w:r>
         <w:rPr>
           <w:rFonts w:cs="Times New Roman"/>
-          <w:bCs/>
-          <w:szCs w:val="28"/>
-          <w:lang w:val="ru-RU"/>
-        </w:rPr>
-        <w:t>, а также возможность создания каналов и ботов. Этот мессенджер также предлагает возможность создания секретных чатов с функцией автоматического удаления сообщений.</w:t>
-      </w:r>
-    </w:p>
-    <w:p>
-      <w:pPr>
-        <w:rPr>
-          <w:rFonts w:cs="Times New Roman"/>
-          <w:b/>
-          <w:bCs/>
-          <w:szCs w:val="28"/>
-          <w:u w:val="single"/>
-          <w:lang w:val="ru-RU"/>
-        </w:rPr>
-      </w:pPr>
-      <w:r>
-        <w:rPr>
-          <w:rFonts w:cs="Times New Roman"/>
-          <w:b/>
-          <w:bCs/>
-          <w:szCs w:val="28"/>
-          <w:u w:val="single"/>
-          <w:lang w:val="ru-RU"/>
-        </w:rPr>
-        <w:t>Внешний вид</w:t>
-      </w:r>
-    </w:p>
-    <w:p>
-      <w:pPr>
-        <w:rPr>
-          <w:rFonts w:cs="Times New Roman"/>
-          <w:szCs w:val="28"/>
-        </w:rPr>
-      </w:pPr>
-      <w:r>
-        <w:rPr>
-          <w:rFonts w:cs="Times New Roman"/>
-          <w:bCs/>
-          <w:szCs w:val="28"/>
-          <w:lang w:val="ru-RU"/>
-        </w:rPr>
-        <w:t xml:space="preserve"> </w:t>
-      </w:r>
-      <w:r>
-        <w:rPr>
-          <w:rFonts w:cs="Times New Roman"/>
-          <w:bCs/>
+          <w:szCs w:val="28"/>
+          <w:lang w:val="ru-RU"/>
+        </w:rPr>
+        <w:t xml:space="preserve"> и простотой в использовании. Он имеет темно-синий цветовой фон, который выделяет контент на экране. В верхней части экрана расположено главное меню, которое позволяет быстро переключаться между разделами мессенджера. В центре экрана находится список чатов и диалогов. Каждый чат представлен в виде миниатюрного значка с изображением фото профиля пользователя или группы, а также отображается последнее сообщение. При нажатии на любой из чатов, открывается окно переписки, которое также имеет темно-синий фон и белый шрифт.</w:t>
+      </w:r>
+      <w:r>
+        <w:rPr>
+          <w:rFonts w:cs="Times New Roman"/>
+          <w:szCs w:val="28"/>
+          <w:lang w:val="ru-RU"/>
+        </w:rPr>
+        <w:t xml:space="preserve"> Дизайн приятный и легко пользоваться им.</w:t>
+      </w:r>
+    </w:p>
+    <w:p>
+      <w:pPr>
+        <w:rPr>
+          <w:rFonts w:cs="Times New Roman"/>
+          <w:szCs w:val="28"/>
+          <w:lang w:val="ru-RU"/>
+        </w:rPr>
+      </w:pPr>
+      <w:r>
+        <w:rPr>
+          <w:rFonts w:cs="Times New Roman"/>
+          <w:szCs w:val="28"/>
+          <w:lang w:val="ru-RU"/>
+        </w:rPr>
+        <w:t xml:space="preserve">Дизайн </w:t>
+      </w:r>
+      <w:r>
+        <w:rPr>
+          <w:rFonts w:cs="Times New Roman"/>
           <w:szCs w:val="28"/>
         </w:rPr>
         <w:t>Telegram</w:t>
@@ -1521,107 +1793,10 @@
       <w:r>
         <w:rPr>
           <w:rFonts w:cs="Times New Roman"/>
-          <w:bCs/>
-          <w:szCs w:val="28"/>
-          <w:lang w:val="ru-RU"/>
-        </w:rPr>
-        <w:t xml:space="preserve"> имеет простой и удобный интерфейс, который легко использовать. Дизайн этого мессенджера состоит из основных функций в нижней части экрана и списка чатов в верхней части. </w:t>
-      </w:r>
-      <w:r>
-        <w:rPr>
-          <w:rFonts w:cs="Times New Roman"/>
-          <w:bCs/>
-          <w:szCs w:val="28"/>
-        </w:rPr>
-        <w:t>Telegram</w:t>
-      </w:r>
-      <w:r>
-        <w:rPr>
-          <w:rFonts w:cs="Times New Roman"/>
-          <w:bCs/>
-          <w:szCs w:val="28"/>
-          <w:lang w:val="ru-RU"/>
-        </w:rPr>
-        <w:t xml:space="preserve"> также предлагает различные темы, которые пользователи могут выбрать, чтобы изменить внешний вид мессенджера.</w:t>
-      </w:r>
-      <w:r>
-        <w:rPr>
-          <w:rFonts w:cs="Times New Roman"/>
-          <w:szCs w:val="28"/>
-          <w:lang w:val="ru-RU"/>
-        </w:rPr>
-        <w:t xml:space="preserve"> </w:t>
-      </w:r>
-      <w:proofErr w:type="spellStart"/>
-      <w:r>
-        <w:rPr>
-          <w:rFonts w:cs="Times New Roman"/>
-          <w:szCs w:val="28"/>
-        </w:rPr>
-        <w:t>Дизайн</w:t>
-      </w:r>
-      <w:proofErr w:type="spellEnd"/>
-      <w:r>
-        <w:rPr>
-          <w:rFonts w:cs="Times New Roman"/>
-          <w:szCs w:val="28"/>
-        </w:rPr>
-        <w:t xml:space="preserve"> Telegram</w:t>
-      </w:r>
-      <w:r>
-        <w:rPr>
-          <w:rFonts w:cs="Times New Roman"/>
-          <w:szCs w:val="28"/>
-        </w:rPr>
-        <w:t xml:space="preserve"> </w:t>
-      </w:r>
-      <w:proofErr w:type="spellStart"/>
-      <w:r>
-        <w:rPr>
-          <w:rFonts w:cs="Times New Roman"/>
-          <w:szCs w:val="28"/>
-        </w:rPr>
-        <w:t>будет</w:t>
-      </w:r>
-      <w:proofErr w:type="spellEnd"/>
-      <w:r>
-        <w:rPr>
-          <w:rFonts w:cs="Times New Roman"/>
-          <w:szCs w:val="28"/>
-        </w:rPr>
-        <w:t xml:space="preserve"> </w:t>
-      </w:r>
-      <w:proofErr w:type="spellStart"/>
-      <w:r>
-        <w:rPr>
-          <w:rFonts w:cs="Times New Roman"/>
-          <w:szCs w:val="28"/>
-        </w:rPr>
-        <w:t>на</w:t>
-      </w:r>
-      <w:proofErr w:type="spellEnd"/>
-      <w:r>
-        <w:rPr>
-          <w:rFonts w:cs="Times New Roman"/>
-          <w:szCs w:val="28"/>
-        </w:rPr>
-        <w:t xml:space="preserve"> </w:t>
-      </w:r>
-      <w:proofErr w:type="spellStart"/>
-      <w:r>
-        <w:rPr>
-          <w:rFonts w:cs="Times New Roman"/>
-          <w:szCs w:val="28"/>
-        </w:rPr>
-        <w:t>рисунке</w:t>
-      </w:r>
-      <w:proofErr w:type="spellEnd"/>
-      <w:r>
-        <w:rPr>
-          <w:rFonts w:cs="Times New Roman"/>
-          <w:szCs w:val="28"/>
-        </w:rPr>
-        <w:t xml:space="preserve"> 2.</w:t>
+          <w:szCs w:val="28"/>
+          <w:lang w:val="ru-RU"/>
+        </w:rPr>
+        <w:t xml:space="preserve"> будет на рисунке 2.</w:t>
       </w:r>
     </w:p>
     <w:p>
@@ -1653,7 +1828,7 @@
                     </pic:cNvPicPr>
                   </pic:nvPicPr>
                   <pic:blipFill>
-                    <a:blip r:embed="rId6">
+                    <a:blip r:embed="rId7">
                       <a:extLst>
                         <a:ext uri="{28A0092B-C50C-407E-A947-70E740481C1C}">
                           <a14:useLocalDpi xmlns:a14="http://schemas.microsoft.com/office/drawing/2010/main" val="0"/>
@@ -1856,6 +2031,7 @@
           <w:szCs w:val="28"/>
           <w:u w:val="single"/>
         </w:rPr>
+        <w:lastRenderedPageBreak/>
         <w:t>VK</w:t>
       </w:r>
     </w:p>
@@ -1968,6 +2144,44 @@
         </w:rPr>
         <w:t xml:space="preserve"> также имеет функции групповых чатов и встроенных ботов, что позволяет пользователям быстро получать информацию.</w:t>
       </w:r>
+      <w:r>
+        <w:rPr>
+          <w:rFonts w:cs="Times New Roman"/>
+          <w:bCs/>
+          <w:szCs w:val="28"/>
+          <w:lang w:val="ru-RU"/>
+        </w:rPr>
+        <w:t xml:space="preserve"> Также тут есть встроенная обработка фото.</w:t>
+      </w:r>
+      <w:r>
+        <w:rPr>
+          <w:rFonts w:cs="Times New Roman"/>
+          <w:bCs/>
+          <w:szCs w:val="28"/>
+          <w:lang w:val="ru-RU"/>
+        </w:rPr>
+        <w:t xml:space="preserve"> Также </w:t>
+      </w:r>
+      <w:proofErr w:type="spellStart"/>
+      <w:r>
+        <w:rPr>
+          <w:rFonts w:cs="Times New Roman"/>
+          <w:bCs/>
+          <w:szCs w:val="28"/>
+          <w:lang w:val="ru-RU"/>
+        </w:rPr>
+        <w:t>Вконтакте</w:t>
+      </w:r>
+      <w:proofErr w:type="spellEnd"/>
+      <w:r>
+        <w:rPr>
+          <w:rFonts w:cs="Times New Roman"/>
+          <w:bCs/>
+          <w:szCs w:val="28"/>
+          <w:lang w:val="ru-RU"/>
+        </w:rPr>
+        <w:t xml:space="preserve"> обладает удобным навигационным меню.</w:t>
+      </w:r>
     </w:p>
     <w:p>
       <w:pPr>
@@ -1997,6 +2211,7 @@
         <w:rPr>
           <w:rFonts w:cs="Times New Roman"/>
           <w:szCs w:val="28"/>
+          <w:lang w:val="ru-RU"/>
         </w:rPr>
       </w:pPr>
       <w:proofErr w:type="spellStart"/>
@@ -2027,76 +2242,171 @@
         </w:rPr>
         <w:t xml:space="preserve"> </w:t>
       </w:r>
+    </w:p>
+    <w:p>
+      <w:pPr>
+        <w:ind w:firstLine="720"/>
+        <w:rPr>
+          <w:rFonts w:cs="Times New Roman"/>
+          <w:szCs w:val="28"/>
+          <w:lang w:val="ru-RU"/>
+        </w:rPr>
+      </w:pPr>
+      <w:r>
+        <w:rPr>
+          <w:rFonts w:cs="Times New Roman"/>
+          <w:szCs w:val="28"/>
+          <w:lang w:val="ru-RU"/>
+        </w:rPr>
+        <w:t xml:space="preserve">Дизайн </w:t>
+      </w:r>
       <w:proofErr w:type="spellStart"/>
       <w:r>
         <w:rPr>
           <w:rFonts w:cs="Times New Roman"/>
           <w:szCs w:val="28"/>
-        </w:rPr>
-        <w:t>Дизайн</w:t>
+          <w:lang w:val="ru-RU"/>
+        </w:rPr>
+        <w:t>ВКонтакте</w:t>
       </w:r>
       <w:proofErr w:type="spellEnd"/>
       <w:r>
         <w:rPr>
           <w:rFonts w:cs="Times New Roman"/>
           <w:szCs w:val="28"/>
-        </w:rPr>
-        <w:t xml:space="preserve"> VK</w:t>
-      </w:r>
-      <w:r>
-        <w:rPr>
-          <w:rFonts w:cs="Times New Roman"/>
-          <w:szCs w:val="28"/>
-        </w:rPr>
-        <w:t xml:space="preserve"> </w:t>
+          <w:lang w:val="ru-RU"/>
+        </w:rPr>
+        <w:t xml:space="preserve"> (ВК) имеет яркую и насыщенную цветовую палитру, которая придает приложению энергичный и молодежный вид. В верхней части экрана расположено главное меню с иконками различных разделов социальной сети, таких как "Новости", "Сообщения", "Музыка", "Видео" и т.д. </w:t>
+      </w:r>
+    </w:p>
+    <w:p>
+      <w:pPr>
+        <w:ind w:firstLine="720"/>
+        <w:rPr>
+          <w:rFonts w:cs="Times New Roman"/>
+          <w:szCs w:val="28"/>
+          <w:lang w:val="ru-RU"/>
+        </w:rPr>
+      </w:pPr>
+      <w:r>
+        <w:rPr>
+          <w:rFonts w:cs="Times New Roman"/>
+          <w:szCs w:val="28"/>
+          <w:lang w:val="ru-RU"/>
+        </w:rPr>
+        <w:t xml:space="preserve">Основное содержимое приложения представлено в виде ленты новостей, которая отображает обновления от друзей, сообществ и страниц, на которые подписан пользователь. Картинки и видео в ленте отображаются в большом размере и четко выделяются на фоне. </w:t>
+      </w:r>
+    </w:p>
+    <w:p>
+      <w:pPr>
+        <w:ind w:firstLine="720"/>
+        <w:rPr>
+          <w:rFonts w:cs="Times New Roman"/>
+          <w:szCs w:val="28"/>
+          <w:lang w:val="ru-RU"/>
+        </w:rPr>
+      </w:pPr>
+      <w:r>
+        <w:rPr>
+          <w:rFonts w:cs="Times New Roman"/>
+          <w:szCs w:val="28"/>
+          <w:lang w:val="ru-RU"/>
+        </w:rPr>
+        <w:t>Для переписки с друзьями и учас</w:t>
+      </w:r>
+      <w:bookmarkStart w:id="0" w:name="_GoBack"/>
+      <w:bookmarkEnd w:id="0"/>
+      <w:r>
+        <w:rPr>
+          <w:rFonts w:cs="Times New Roman"/>
+          <w:szCs w:val="28"/>
+          <w:lang w:val="ru-RU"/>
+        </w:rPr>
+        <w:t>тниками групп используется встроенный мессенджер, который имеет схожий дизайн с другими мессенджерами. Окно переписки имеет светлый фон, на котором контент, включая текст, фото и видео, отобра</w:t>
+      </w:r>
+      <w:r>
+        <w:rPr>
+          <w:rFonts w:cs="Times New Roman"/>
+          <w:szCs w:val="28"/>
+          <w:lang w:val="ru-RU"/>
+        </w:rPr>
+        <w:t xml:space="preserve">жается в темных тонах, что сразу показывает, куда нажимать. </w:t>
+      </w:r>
+      <w:r>
+        <w:rPr>
+          <w:rFonts w:cs="Times New Roman"/>
+          <w:szCs w:val="28"/>
+          <w:lang w:val="ru-RU"/>
+        </w:rPr>
+        <w:t xml:space="preserve">В дополнение к обычным текстовым сообщениям, пользователи могут отправлять голосовые сообщения, </w:t>
       </w:r>
       <w:proofErr w:type="spellStart"/>
       <w:r>
         <w:rPr>
           <w:rFonts w:cs="Times New Roman"/>
           <w:szCs w:val="28"/>
-        </w:rPr>
-        <w:t>будет</w:t>
+          <w:lang w:val="ru-RU"/>
+        </w:rPr>
+        <w:t>стикеры</w:t>
       </w:r>
       <w:proofErr w:type="spellEnd"/>
       <w:r>
         <w:rPr>
           <w:rFonts w:cs="Times New Roman"/>
           <w:szCs w:val="28"/>
-        </w:rPr>
-        <w:t xml:space="preserve"> </w:t>
-      </w:r>
-      <w:proofErr w:type="spellStart"/>
-      <w:r>
-        <w:rPr>
-          <w:rFonts w:cs="Times New Roman"/>
-          <w:szCs w:val="28"/>
-        </w:rPr>
-        <w:t>на</w:t>
-      </w:r>
-      <w:proofErr w:type="spellEnd"/>
-      <w:r>
-        <w:rPr>
-          <w:rFonts w:cs="Times New Roman"/>
-          <w:szCs w:val="28"/>
-        </w:rPr>
-        <w:t xml:space="preserve"> </w:t>
-      </w:r>
-      <w:proofErr w:type="spellStart"/>
-      <w:r>
-        <w:rPr>
-          <w:rFonts w:cs="Times New Roman"/>
-          <w:szCs w:val="28"/>
-        </w:rPr>
-        <w:t>рисунке</w:t>
-      </w:r>
-      <w:proofErr w:type="spellEnd"/>
-      <w:r>
-        <w:rPr>
-          <w:rFonts w:cs="Times New Roman"/>
-          <w:szCs w:val="28"/>
-        </w:rPr>
-        <w:t xml:space="preserve"> 3.</w:t>
+          <w:lang w:val="ru-RU"/>
+        </w:rPr>
+        <w:t xml:space="preserve"> и музыку.</w:t>
+      </w:r>
+    </w:p>
+    <w:p>
+      <w:pPr>
+        <w:ind w:firstLine="720"/>
+        <w:rPr>
+          <w:rFonts w:cs="Times New Roman"/>
+          <w:szCs w:val="28"/>
+          <w:lang w:val="ru-RU"/>
+        </w:rPr>
+      </w:pPr>
+      <w:r>
+        <w:rPr>
+          <w:rFonts w:cs="Times New Roman"/>
+          <w:szCs w:val="28"/>
+          <w:lang w:val="ru-RU"/>
+        </w:rPr>
+        <w:t>Главная страница оформлена, как фото пользователя и больная фотография, где может содержать дополнительная информация о пользователе. Также на главной странице текст хорошо выделяется на главном фоне.</w:t>
+      </w:r>
+    </w:p>
+    <w:p>
+      <w:pPr>
+        <w:rPr>
+          <w:rFonts w:cs="Times New Roman"/>
+          <w:szCs w:val="28"/>
+          <w:lang w:val="ru-RU"/>
+        </w:rPr>
+      </w:pPr>
+      <w:r>
+        <w:rPr>
+          <w:rFonts w:cs="Times New Roman"/>
+          <w:szCs w:val="28"/>
+          <w:lang w:val="ru-RU"/>
+        </w:rPr>
+        <w:t xml:space="preserve">Дизайн </w:t>
+      </w:r>
+      <w:r>
+        <w:rPr>
+          <w:rFonts w:cs="Times New Roman"/>
+          <w:szCs w:val="28"/>
+        </w:rPr>
+        <w:t>VK</w:t>
+      </w:r>
+      <w:r>
+        <w:rPr>
+          <w:rFonts w:cs="Times New Roman"/>
+          <w:szCs w:val="28"/>
+          <w:lang w:val="ru-RU"/>
+        </w:rPr>
+        <w:t xml:space="preserve"> будет на рисунке 3.</w:t>
       </w:r>
     </w:p>
     <w:p>
@@ -2110,6 +2420,7 @@
         <w:rPr>
           <w:noProof/>
         </w:rPr>
+        <w:lastRenderedPageBreak/>
         <w:drawing>
           <wp:inline distT="0" distB="0" distL="0" distR="0" wp14:anchorId="5C05DD35" wp14:editId="77832293">
             <wp:extent cx="6152515" cy="3009265"/>
@@ -2126,7 +2437,7 @@
                     <pic:cNvPicPr/>
                   </pic:nvPicPr>
                   <pic:blipFill>
-                    <a:blip r:embed="rId7"/>
+                    <a:blip r:embed="rId8"/>
                     <a:stretch>
                       <a:fillRect/>
                     </a:stretch>
@@ -2164,31 +2475,13 @@
           <w:szCs w:val="28"/>
           <w:lang w:val="ru-RU"/>
         </w:rPr>
-        <w:t>Рисунок</w:t>
+        <w:t xml:space="preserve">Рисунок 3 – Дизайн </w:t>
       </w:r>
       <w:r>
         <w:rPr>
           <w:rFonts w:ascii="Times New Roman" w:hAnsi="Times New Roman" w:cs="Times New Roman"/>
           <w:sz w:val="28"/>
           <w:szCs w:val="28"/>
-          <w:lang w:val="ru-RU"/>
-        </w:rPr>
-        <w:t xml:space="preserve"> 3</w:t>
-      </w:r>
-      <w:r>
-        <w:rPr>
-          <w:rFonts w:ascii="Times New Roman" w:hAnsi="Times New Roman" w:cs="Times New Roman"/>
-          <w:sz w:val="28"/>
-          <w:szCs w:val="28"/>
-          <w:lang w:val="ru-RU"/>
-        </w:rPr>
-        <w:t xml:space="preserve"> – Дизайн </w:t>
-      </w:r>
-      <w:r>
-        <w:rPr>
-          <w:rFonts w:ascii="Times New Roman" w:hAnsi="Times New Roman" w:cs="Times New Roman"/>
-          <w:sz w:val="28"/>
-          <w:szCs w:val="28"/>
         </w:rPr>
         <w:t>VK</w:t>
       </w:r>
@@ -2312,19 +2605,30 @@
     </w:p>
     <w:p>
       <w:pPr>
-        <w:rPr>
-          <w:rFonts w:cs="Times New Roman"/>
-          <w:szCs w:val="28"/>
-        </w:rPr>
-      </w:pPr>
-      <w:r>
-        <w:rPr>
-          <w:rFonts w:cs="Times New Roman"/>
-          <w:bCs/>
-          <w:szCs w:val="28"/>
-          <w:lang w:val="ru-RU"/>
-        </w:rPr>
-        <w:t xml:space="preserve">Внешний вид - </w:t>
+        <w:ind w:firstLine="720"/>
+        <w:rPr>
+          <w:rFonts w:cs="Times New Roman"/>
+          <w:szCs w:val="28"/>
+          <w:lang w:val="ru-RU"/>
+        </w:rPr>
+      </w:pPr>
+      <w:r>
+        <w:rPr>
+          <w:rFonts w:cs="Times New Roman"/>
+          <w:bCs/>
+          <w:szCs w:val="28"/>
+          <w:lang w:val="ru-RU"/>
+        </w:rPr>
+        <w:t>Внешний вид —</w:t>
+      </w:r>
+      <w:r>
+        <w:rPr>
+          <w:rFonts w:cs="Times New Roman"/>
+          <w:bCs/>
+          <w:szCs w:val="28"/>
+          <w:lang w:val="ru-RU"/>
+        </w:rPr>
+        <w:t xml:space="preserve"> </w:t>
       </w:r>
       <w:r>
         <w:rPr>
@@ -2375,17 +2679,7 @@
           <w:szCs w:val="28"/>
           <w:lang w:val="ru-RU"/>
         </w:rPr>
-        <w:t xml:space="preserve"> не является </w:t>
-      </w:r>
-      <w:r>
-        <w:rPr>
-          <w:rFonts w:cs="Times New Roman"/>
-          <w:bCs/>
-          <w:szCs w:val="28"/>
-          <w:lang w:val="ru-RU"/>
-        </w:rPr>
-        <w:lastRenderedPageBreak/>
-        <w:t>удобным для использования в качестве простого мессенджера.</w:t>
+        <w:t xml:space="preserve"> не является удобным для использования в качестве простого мессенджера.</w:t>
       </w:r>
       <w:r>
         <w:rPr>
@@ -2395,21 +2689,164 @@
         </w:rPr>
         <w:t xml:space="preserve"> </w:t>
       </w:r>
+    </w:p>
+    <w:p>
+      <w:pPr>
+        <w:ind w:firstLine="720"/>
+        <w:rPr>
+          <w:rFonts w:cs="Times New Roman"/>
+          <w:szCs w:val="28"/>
+          <w:lang w:val="ru-RU"/>
+        </w:rPr>
+      </w:pPr>
+      <w:r>
+        <w:rPr>
+          <w:rFonts w:cs="Times New Roman"/>
+          <w:szCs w:val="28"/>
+          <w:lang w:val="ru-RU"/>
+        </w:rPr>
+        <w:t xml:space="preserve">Дизайн </w:t>
+      </w:r>
       <w:proofErr w:type="spellStart"/>
       <w:r>
         <w:rPr>
           <w:rFonts w:cs="Times New Roman"/>
           <w:szCs w:val="28"/>
-        </w:rPr>
-        <w:t>Дизайн</w:t>
+          <w:lang w:val="ru-RU"/>
+        </w:rPr>
+        <w:t>YouTube</w:t>
       </w:r>
       <w:proofErr w:type="spellEnd"/>
       <w:r>
         <w:rPr>
           <w:rFonts w:cs="Times New Roman"/>
           <w:szCs w:val="28"/>
-        </w:rPr>
-        <w:t xml:space="preserve"> </w:t>
+          <w:lang w:val="ru-RU"/>
+        </w:rPr>
+        <w:t xml:space="preserve"> – это светлая и просторная платформа для просмотра видео и общения с другими пользователями. </w:t>
+      </w:r>
+    </w:p>
+    <w:p>
+      <w:pPr>
+        <w:ind w:firstLine="720"/>
+        <w:rPr>
+          <w:rFonts w:cs="Times New Roman"/>
+          <w:szCs w:val="28"/>
+          <w:lang w:val="ru-RU"/>
+        </w:rPr>
+      </w:pPr>
+      <w:r>
+        <w:rPr>
+          <w:rFonts w:cs="Times New Roman"/>
+          <w:szCs w:val="28"/>
+          <w:lang w:val="ru-RU"/>
+        </w:rPr>
+        <w:t xml:space="preserve">Главный экран приложения отображает список рекомендованных видео, каналов и </w:t>
+      </w:r>
+      <w:proofErr w:type="spellStart"/>
+      <w:r>
+        <w:rPr>
+          <w:rFonts w:cs="Times New Roman"/>
+          <w:szCs w:val="28"/>
+          <w:lang w:val="ru-RU"/>
+        </w:rPr>
+        <w:t>плейлистов</w:t>
+      </w:r>
+      <w:proofErr w:type="spellEnd"/>
+      <w:r>
+        <w:rPr>
+          <w:rFonts w:cs="Times New Roman"/>
+          <w:szCs w:val="28"/>
+          <w:lang w:val="ru-RU"/>
+        </w:rPr>
+        <w:t xml:space="preserve"> на основе истории просмотров и интересов пользователя. </w:t>
+      </w:r>
+    </w:p>
+    <w:p>
+      <w:pPr>
+        <w:ind w:firstLine="720"/>
+        <w:rPr>
+          <w:rFonts w:cs="Times New Roman"/>
+          <w:szCs w:val="28"/>
+          <w:lang w:val="ru-RU"/>
+        </w:rPr>
+      </w:pPr>
+      <w:r>
+        <w:rPr>
+          <w:rFonts w:cs="Times New Roman"/>
+          <w:szCs w:val="28"/>
+          <w:lang w:val="ru-RU"/>
+        </w:rPr>
+        <w:t xml:space="preserve">В верхней части экрана расположено главное меню, которое содержит различные разделы, такие как "Главная", "Подписки", "История", "Библиотека" и т.д. Он также содержит кнопку поиска, которая позволяет пользователю искать </w:t>
+      </w:r>
+      <w:proofErr w:type="gramStart"/>
+      <w:r>
+        <w:rPr>
+          <w:rFonts w:cs="Times New Roman"/>
+          <w:szCs w:val="28"/>
+          <w:lang w:val="ru-RU"/>
+        </w:rPr>
+        <w:t>видео по ключевым словам</w:t>
+      </w:r>
+      <w:proofErr w:type="gramEnd"/>
+      <w:r>
+        <w:rPr>
+          <w:rFonts w:cs="Times New Roman"/>
+          <w:szCs w:val="28"/>
+          <w:lang w:val="ru-RU"/>
+        </w:rPr>
+        <w:t xml:space="preserve"> или по тематикам.</w:t>
+      </w:r>
+    </w:p>
+    <w:p>
+      <w:pPr>
+        <w:ind w:firstLine="720"/>
+        <w:rPr>
+          <w:rFonts w:cs="Times New Roman"/>
+          <w:szCs w:val="28"/>
+          <w:lang w:val="ru-RU"/>
+        </w:rPr>
+      </w:pPr>
+      <w:r>
+        <w:rPr>
+          <w:rFonts w:cs="Times New Roman"/>
+          <w:szCs w:val="28"/>
+          <w:lang w:val="ru-RU"/>
+        </w:rPr>
+        <w:t>Интерфейс главной страницы</w:t>
+      </w:r>
+      <w:r>
+        <w:rPr>
+          <w:rFonts w:cs="Times New Roman"/>
+          <w:szCs w:val="28"/>
+          <w:lang w:val="ru-RU"/>
+        </w:rPr>
+        <w:t xml:space="preserve"> довольно-таки приятный, им легко пользоваться. Кнопки подчеркиваются, с</w:t>
+      </w:r>
+      <w:r>
+        <w:rPr>
+          <w:rFonts w:cs="Times New Roman"/>
+          <w:szCs w:val="28"/>
+          <w:lang w:val="ru-RU"/>
+        </w:rPr>
+        <w:t>разу понятно, где ты находишься.</w:t>
+      </w:r>
+    </w:p>
+    <w:p>
+      <w:pPr>
+        <w:rPr>
+          <w:rFonts w:cs="Times New Roman"/>
+          <w:szCs w:val="28"/>
+          <w:lang w:val="ru-RU"/>
+        </w:rPr>
+      </w:pPr>
+      <w:r>
+        <w:rPr>
+          <w:rFonts w:cs="Times New Roman"/>
+          <w:szCs w:val="28"/>
+          <w:lang w:val="ru-RU"/>
+        </w:rPr>
+        <w:t xml:space="preserve">Дизайн </w:t>
       </w:r>
       <w:r>
         <w:rPr>
@@ -2423,56 +2860,9 @@
         <w:rPr>
           <w:rFonts w:cs="Times New Roman"/>
           <w:szCs w:val="28"/>
-        </w:rPr>
-        <w:t xml:space="preserve"> </w:t>
-      </w:r>
-      <w:proofErr w:type="spellStart"/>
-      <w:r>
-        <w:rPr>
-          <w:rFonts w:cs="Times New Roman"/>
-          <w:szCs w:val="28"/>
-        </w:rPr>
-        <w:t>будет</w:t>
-      </w:r>
-      <w:proofErr w:type="spellEnd"/>
-      <w:r>
-        <w:rPr>
-          <w:rFonts w:cs="Times New Roman"/>
-          <w:szCs w:val="28"/>
-        </w:rPr>
-        <w:t xml:space="preserve"> </w:t>
-      </w:r>
-      <w:proofErr w:type="spellStart"/>
-      <w:r>
-        <w:rPr>
-          <w:rFonts w:cs="Times New Roman"/>
-          <w:szCs w:val="28"/>
-        </w:rPr>
-        <w:t>на</w:t>
-      </w:r>
-      <w:proofErr w:type="spellEnd"/>
-      <w:r>
-        <w:rPr>
-          <w:rFonts w:cs="Times New Roman"/>
-          <w:szCs w:val="28"/>
-        </w:rPr>
-        <w:t xml:space="preserve"> </w:t>
-      </w:r>
-      <w:proofErr w:type="spellStart"/>
-      <w:r>
-        <w:rPr>
-          <w:rFonts w:cs="Times New Roman"/>
-          <w:szCs w:val="28"/>
-        </w:rPr>
-        <w:t>рисунке</w:t>
-      </w:r>
-      <w:proofErr w:type="spellEnd"/>
-      <w:r>
-        <w:rPr>
-          <w:rFonts w:cs="Times New Roman"/>
-          <w:szCs w:val="28"/>
-        </w:rPr>
-        <w:t xml:space="preserve"> 4.</w:t>
+          <w:lang w:val="ru-RU"/>
+        </w:rPr>
+        <w:t xml:space="preserve"> будет на рисунке 4.</w:t>
       </w:r>
     </w:p>
     <w:p>
@@ -2489,6 +2879,7 @@
           <w:sz w:val="28"/>
           <w:szCs w:val="28"/>
         </w:rPr>
+        <w:lastRenderedPageBreak/>
         <w:drawing>
           <wp:inline distT="0" distB="0" distL="0" distR="0" wp14:anchorId="1D0A1CD5" wp14:editId="2800EB4D">
             <wp:extent cx="4260602" cy="2570480"/>
@@ -2505,7 +2896,7 @@
                     <pic:cNvPicPr/>
                   </pic:nvPicPr>
                   <pic:blipFill>
-                    <a:blip r:embed="rId8"/>
+                    <a:blip r:embed="rId9"/>
                     <a:stretch>
                       <a:fillRect/>
                     </a:stretch>
@@ -2548,31 +2939,13 @@
           <w:szCs w:val="28"/>
           <w:lang w:val="ru-RU"/>
         </w:rPr>
-        <w:t>Рисунок</w:t>
+        <w:t xml:space="preserve">Рисунок 4 – Дизайн </w:t>
       </w:r>
       <w:r>
         <w:rPr>
           <w:rFonts w:ascii="Times New Roman" w:hAnsi="Times New Roman" w:cs="Times New Roman"/>
           <w:sz w:val="28"/>
           <w:szCs w:val="28"/>
-          <w:lang w:val="ru-RU"/>
-        </w:rPr>
-        <w:t xml:space="preserve"> 4 – Дизайн</w:t>
-      </w:r>
-      <w:r>
-        <w:rPr>
-          <w:rFonts w:ascii="Times New Roman" w:hAnsi="Times New Roman" w:cs="Times New Roman"/>
-          <w:sz w:val="28"/>
-          <w:szCs w:val="28"/>
-          <w:lang w:val="ru-RU"/>
-        </w:rPr>
-        <w:t xml:space="preserve"> </w:t>
-      </w:r>
-      <w:r>
-        <w:rPr>
-          <w:rFonts w:ascii="Times New Roman" w:hAnsi="Times New Roman" w:cs="Times New Roman"/>
-          <w:sz w:val="28"/>
-          <w:szCs w:val="28"/>
         </w:rPr>
         <w:t>YouTube</w:t>
       </w:r>
@@ -2633,108 +3006,72 @@
         <w:rPr>
           <w:lang w:val="ru-RU"/>
         </w:rPr>
-        <w:t xml:space="preserve">1) </w:t>
-      </w:r>
-      <w:r>
-        <w:rPr>
-          <w:lang w:val="ru-RU"/>
-        </w:rPr>
-        <w:t>Определение целевой аудитории</w:t>
-      </w:r>
-    </w:p>
-    <w:p>
-      <w:pPr>
-        <w:rPr>
-          <w:lang w:val="ru-RU"/>
-        </w:rPr>
-      </w:pPr>
-      <w:r>
-        <w:rPr>
-          <w:lang w:val="ru-RU"/>
-        </w:rPr>
-        <w:t xml:space="preserve">2) </w:t>
-      </w:r>
-      <w:r>
-        <w:rPr>
-          <w:lang w:val="ru-RU"/>
-        </w:rPr>
-        <w:t>Сегментация аудитории</w:t>
-      </w:r>
-    </w:p>
-    <w:p>
-      <w:pPr>
-        <w:rPr>
-          <w:lang w:val="ru-RU"/>
-        </w:rPr>
-      </w:pPr>
-      <w:r>
-        <w:rPr>
-          <w:lang w:val="ru-RU"/>
-        </w:rPr>
-        <w:t xml:space="preserve">3) </w:t>
-      </w:r>
-      <w:r>
-        <w:rPr>
-          <w:lang w:val="ru-RU"/>
-        </w:rPr>
-        <w:t>Анализ сегментов аудитории</w:t>
-      </w:r>
-    </w:p>
-    <w:p>
-      <w:pPr>
-        <w:rPr>
-          <w:lang w:val="ru-RU"/>
-        </w:rPr>
-      </w:pPr>
-      <w:r>
-        <w:rPr>
-          <w:lang w:val="ru-RU"/>
-        </w:rPr>
-        <w:t xml:space="preserve">4) </w:t>
-      </w:r>
-      <w:r>
-        <w:rPr>
-          <w:lang w:val="ru-RU"/>
-        </w:rPr>
-        <w:t>Определение ключевых потребностей и характеристик целевой аудитории</w:t>
-      </w:r>
-    </w:p>
-    <w:p>
-      <w:pPr>
-        <w:rPr>
-          <w:lang w:val="ru-RU"/>
-        </w:rPr>
-      </w:pPr>
-      <w:r>
-        <w:rPr>
-          <w:lang w:val="ru-RU"/>
-        </w:rPr>
-        <w:t xml:space="preserve">5) </w:t>
-      </w:r>
-      <w:r>
-        <w:rPr>
-          <w:lang w:val="ru-RU"/>
-        </w:rPr>
-        <w:t>Оценка конкурентов и позиционирование</w:t>
-      </w:r>
-    </w:p>
-    <w:p>
-      <w:pPr>
-        <w:rPr>
-          <w:lang w:val="ru-RU"/>
-        </w:rPr>
-      </w:pPr>
-      <w:r>
-        <w:rPr>
-          <w:lang w:val="ru-RU"/>
-        </w:rPr>
-        <w:t xml:space="preserve">6) </w:t>
-      </w:r>
-      <w:r>
-        <w:rPr>
-          <w:lang w:val="ru-RU"/>
-        </w:rPr>
-        <w:t xml:space="preserve">Определение целевой аудитории </w:t>
+        <w:t>1) Определение целевой аудитории</w:t>
+      </w:r>
+    </w:p>
+    <w:p>
+      <w:pPr>
+        <w:rPr>
+          <w:lang w:val="ru-RU"/>
+        </w:rPr>
+      </w:pPr>
+      <w:r>
+        <w:rPr>
+          <w:lang w:val="ru-RU"/>
+        </w:rPr>
+        <w:t>2) Сегментация аудитории</w:t>
+      </w:r>
+    </w:p>
+    <w:p>
+      <w:pPr>
+        <w:rPr>
+          <w:lang w:val="ru-RU"/>
+        </w:rPr>
+      </w:pPr>
+      <w:r>
+        <w:rPr>
+          <w:lang w:val="ru-RU"/>
+        </w:rPr>
+        <w:t>3) Анализ сегментов аудитории</w:t>
+      </w:r>
+    </w:p>
+    <w:p>
+      <w:pPr>
+        <w:rPr>
+          <w:lang w:val="ru-RU"/>
+        </w:rPr>
+      </w:pPr>
+      <w:r>
+        <w:rPr>
+          <w:lang w:val="ru-RU"/>
+        </w:rPr>
+        <w:t>4) Определение ключевых потребностей и характеристик целевой аудитории</w:t>
+      </w:r>
+    </w:p>
+    <w:p>
+      <w:pPr>
+        <w:rPr>
+          <w:lang w:val="ru-RU"/>
+        </w:rPr>
+      </w:pPr>
+      <w:r>
+        <w:rPr>
+          <w:lang w:val="ru-RU"/>
+        </w:rPr>
+        <w:t>5) Оценка конкурентов и позиционирование</w:t>
+      </w:r>
+    </w:p>
+    <w:p>
+      <w:pPr>
+        <w:rPr>
+          <w:lang w:val="ru-RU"/>
+        </w:rPr>
+      </w:pPr>
+      <w:r>
+        <w:rPr>
+          <w:lang w:val="ru-RU"/>
+        </w:rPr>
+        <w:t xml:space="preserve">6) Определение целевой аудитории </w:t>
       </w:r>
       <w:proofErr w:type="gramStart"/>
       <w:r>
@@ -2761,19 +3098,7 @@
         <w:rPr>
           <w:lang w:val="ru-RU"/>
         </w:rPr>
-        <w:t xml:space="preserve">7) </w:t>
-      </w:r>
-      <w:r>
-        <w:rPr>
-          <w:lang w:val="ru-RU"/>
-        </w:rPr>
-        <w:t>Сегментация аудитории</w:t>
-      </w:r>
-      <w:r>
-        <w:rPr>
-          <w:lang w:val="ru-RU"/>
-        </w:rPr>
-        <w:t>.</w:t>
+        <w:t>7) Сегментация аудитории.</w:t>
       </w:r>
     </w:p>
     <w:p>
@@ -2841,13 +3166,7 @@
         <w:rPr>
           <w:lang w:val="ru-RU"/>
         </w:rPr>
-        <w:t>Анализ сегментов аудитории</w:t>
-      </w:r>
-      <w:r>
-        <w:rPr>
-          <w:lang w:val="ru-RU"/>
-        </w:rPr>
-        <w:t>:</w:t>
+        <w:t>Анализ сегментов аудитории:</w:t>
       </w:r>
     </w:p>
     <w:p>
@@ -2889,13 +3208,7 @@
         <w:rPr>
           <w:lang w:val="ru-RU"/>
         </w:rPr>
-        <w:t xml:space="preserve">. </w:t>
-      </w:r>
-      <w:r>
-        <w:rPr>
-          <w:lang w:val="ru-RU"/>
-        </w:rPr>
-        <w:t>Они также ценят защиту личной информации и конфиденциальность.</w:t>
+        <w:t>. Они также ценят защиту личной информации и конфиденциальность.</w:t>
       </w:r>
     </w:p>
     <w:p>
@@ -2910,19 +3223,7 @@
         <w:rPr>
           <w:lang w:val="ru-RU"/>
         </w:rPr>
-        <w:t>Взрослые люди в возрасте от 26 до 45 лет: этот сегмент чаще всего использует мессенджер для работы и для связи с коллегами. Для них важны функции управления чатами, такие как возможность создания групповых чатов, приглашения новых участников, и возможность разделения чатов на личные и рабочие. Они также хотят, чтобы мессенджер был надежным и им</w:t>
-      </w:r>
-      <w:r>
-        <w:rPr>
-          <w:lang w:val="ru-RU"/>
-        </w:rPr>
-        <w:t xml:space="preserve"> </w:t>
-      </w:r>
-      <w:r>
-        <w:rPr>
-          <w:lang w:val="ru-RU"/>
-        </w:rPr>
-        <w:t>предоставлялись возможности для хранения и передачи файлов, таких как документы и изображения. Конфиденциальность и безопасность данных также являются важными для этого сегмента.</w:t>
+        <w:t>Взрослые люди в возрасте от 26 до 45 лет: этот сегмент чаще всего использует мессенджер для работы и для связи с коллегами. Для них важны функции управления чатами, такие как возможность создания групповых чатов, приглашения новых участников, и возможность разделения чатов на личные и рабочие. Они также хотят, чтобы мессенджер был надежным и им предоставлялись возможности для хранения и передачи файлов, таких как документы и изображения. Конфиденциальность и безопасность данных также являются важными для этого сегмента.</w:t>
       </w:r>
     </w:p>
     <w:p>
@@ -2998,51 +3299,33 @@
         <w:rPr>
           <w:lang w:val="ru-RU"/>
         </w:rPr>
-        <w:t xml:space="preserve">-   </w:t>
-      </w:r>
-      <w:r>
-        <w:rPr>
-          <w:lang w:val="ru-RU"/>
-        </w:rPr>
-        <w:t>Быстрая и надежная работа мессенджера</w:t>
-      </w:r>
-    </w:p>
-    <w:p>
-      <w:pPr>
-        <w:rPr>
-          <w:lang w:val="ru-RU"/>
-        </w:rPr>
-      </w:pPr>
-      <w:r>
-        <w:rPr>
-          <w:lang w:val="ru-RU"/>
-        </w:rPr>
-        <w:t xml:space="preserve">- </w:t>
-      </w:r>
-      <w:r>
-        <w:rPr>
-          <w:lang w:val="ru-RU"/>
-        </w:rPr>
-        <w:t>Широкий выбор функций для управления чатами, таких как создание групповых чатов и возможность приглашения новых участников</w:t>
-      </w:r>
-    </w:p>
-    <w:p>
-      <w:pPr>
-        <w:rPr>
-          <w:lang w:val="ru-RU"/>
-        </w:rPr>
-      </w:pPr>
-      <w:r>
-        <w:rPr>
-          <w:lang w:val="ru-RU"/>
-        </w:rPr>
-        <w:t xml:space="preserve">- </w:t>
-      </w:r>
-      <w:r>
-        <w:rPr>
-          <w:lang w:val="ru-RU"/>
-        </w:rPr>
-        <w:t xml:space="preserve">Возможность отправки и получения текстовых сообщений, </w:t>
+        <w:t>-   Быстрая и надежная работа мессенджера</w:t>
+      </w:r>
+    </w:p>
+    <w:p>
+      <w:pPr>
+        <w:rPr>
+          <w:lang w:val="ru-RU"/>
+        </w:rPr>
+      </w:pPr>
+      <w:r>
+        <w:rPr>
+          <w:lang w:val="ru-RU"/>
+        </w:rPr>
+        <w:t>- Широкий выбор функций для управления чатами, таких как создание групповых чатов и возможность приглашения новых участников</w:t>
+      </w:r>
+    </w:p>
+    <w:p>
+      <w:pPr>
+        <w:rPr>
+          <w:lang w:val="ru-RU"/>
+        </w:rPr>
+      </w:pPr>
+      <w:r>
+        <w:rPr>
+          <w:lang w:val="ru-RU"/>
+        </w:rPr>
+        <w:t xml:space="preserve">- Возможность отправки и получения текстовых сообщений, </w:t>
       </w:r>
       <w:proofErr w:type="gramStart"/>
       <w:r>
@@ -3069,70 +3352,46 @@
         <w:rPr>
           <w:lang w:val="ru-RU"/>
         </w:rPr>
-        <w:t xml:space="preserve">-  </w:t>
-      </w:r>
-      <w:r>
-        <w:rPr>
-          <w:lang w:val="ru-RU"/>
-        </w:rPr>
-        <w:t>Защита личной информации и конфиденциальность</w:t>
-      </w:r>
-    </w:p>
-    <w:p>
-      <w:pPr>
-        <w:rPr>
-          <w:lang w:val="ru-RU"/>
-        </w:rPr>
-      </w:pPr>
-      <w:r>
-        <w:rPr>
-          <w:lang w:val="ru-RU"/>
-        </w:rPr>
-        <w:t xml:space="preserve">-  </w:t>
-      </w:r>
-      <w:r>
-        <w:rPr>
-          <w:lang w:val="ru-RU"/>
-        </w:rPr>
-        <w:t>Простой и понятный интерфейс, легкий в использовании</w:t>
-      </w:r>
-    </w:p>
-    <w:p>
-      <w:pPr>
-        <w:rPr>
-          <w:lang w:val="ru-RU"/>
-        </w:rPr>
-      </w:pPr>
-      <w:r>
-        <w:rPr>
-          <w:lang w:val="ru-RU"/>
-        </w:rPr>
-        <w:t xml:space="preserve">-  </w:t>
-      </w:r>
-      <w:r>
-        <w:rPr>
-          <w:lang w:val="ru-RU"/>
-        </w:rPr>
-        <w:t>Возможность получения технической поддержки при необходимости</w:t>
-      </w:r>
-    </w:p>
-    <w:p>
-      <w:pPr>
-        <w:rPr>
-          <w:lang w:val="ru-RU"/>
-        </w:rPr>
-      </w:pPr>
-      <w:r>
-        <w:rPr>
-          <w:lang w:val="ru-RU"/>
-        </w:rPr>
-        <w:t xml:space="preserve">-  </w:t>
-      </w:r>
-      <w:r>
-        <w:rPr>
-          <w:lang w:val="ru-RU"/>
-        </w:rPr>
-        <w:t xml:space="preserve">Оценка конкурентов и позиционирование </w:t>
+        <w:t>-  Защита личной информации и конфиденциальность</w:t>
+      </w:r>
+    </w:p>
+    <w:p>
+      <w:pPr>
+        <w:rPr>
+          <w:lang w:val="ru-RU"/>
+        </w:rPr>
+      </w:pPr>
+      <w:r>
+        <w:rPr>
+          <w:lang w:val="ru-RU"/>
+        </w:rPr>
+        <w:t>-  Простой и понятный интерфейс, легкий в использовании</w:t>
+      </w:r>
+    </w:p>
+    <w:p>
+      <w:pPr>
+        <w:rPr>
+          <w:lang w:val="ru-RU"/>
+        </w:rPr>
+      </w:pPr>
+      <w:r>
+        <w:rPr>
+          <w:lang w:val="ru-RU"/>
+        </w:rPr>
+        <w:t>-  Возможность получения технической поддержки при необходимости</w:t>
+      </w:r>
+    </w:p>
+    <w:p>
+      <w:pPr>
+        <w:rPr>
+          <w:lang w:val="ru-RU"/>
+        </w:rPr>
+      </w:pPr>
+      <w:r>
+        <w:rPr>
+          <w:lang w:val="ru-RU"/>
+        </w:rPr>
+        <w:t xml:space="preserve">-  Оценка конкурентов и позиционирование </w:t>
       </w:r>
     </w:p>
     <w:p>
@@ -3192,7 +3451,6 @@
           <w:rFonts w:cs="Times New Roman"/>
           <w:b/>
           <w:szCs w:val="28"/>
-          <w:highlight w:val="yellow"/>
           <w:lang w:val="ru-RU"/>
         </w:rPr>
       </w:pPr>
@@ -3201,7 +3459,6 @@
           <w:rFonts w:cs="Times New Roman"/>
           <w:b/>
           <w:szCs w:val="28"/>
-          <w:highlight w:val="yellow"/>
           <w:lang w:val="ru-RU"/>
         </w:rPr>
         <w:t>Список рекомендаций по будущему функционалу и дизайну</w:t>
@@ -3215,43 +3472,27 @@
           <w:numId w:val="12"/>
         </w:numPr>
         <w:spacing w:line="259" w:lineRule="auto"/>
-        <w:jc w:val="left"/>
-        <w:rPr>
-          <w:rFonts w:cs="Times New Roman"/>
-          <w:bCs/>
-          <w:szCs w:val="28"/>
-          <w:highlight w:val="yellow"/>
-          <w:lang w:val="ru-RU"/>
-        </w:rPr>
-      </w:pPr>
-      <w:r>
-        <w:rPr>
-          <w:rFonts w:cs="Times New Roman"/>
-          <w:bCs/>
-          <w:szCs w:val="28"/>
-          <w:highlight w:val="yellow"/>
-          <w:lang w:val="ru-RU"/>
-        </w:rPr>
-        <w:t xml:space="preserve">Введение функции голосовых сообщений с возможностью </w:t>
-      </w:r>
-      <w:proofErr w:type="spellStart"/>
-      <w:r>
-        <w:rPr>
-          <w:rFonts w:cs="Times New Roman"/>
-          <w:bCs/>
-          <w:szCs w:val="28"/>
-          <w:highlight w:val="yellow"/>
-          <w:lang w:val="ru-RU"/>
-        </w:rPr>
-        <w:t>транскрибации</w:t>
-      </w:r>
-      <w:proofErr w:type="spellEnd"/>
-      <w:r>
-        <w:rPr>
-          <w:rFonts w:cs="Times New Roman"/>
-          <w:bCs/>
-          <w:szCs w:val="28"/>
-          <w:highlight w:val="yellow"/>
+        <w:rPr>
+          <w:rFonts w:cs="Times New Roman"/>
+          <w:bCs/>
+          <w:szCs w:val="28"/>
+          <w:lang w:val="ru-RU"/>
+        </w:rPr>
+      </w:pPr>
+      <w:r>
+        <w:rPr>
+          <w:rFonts w:cs="Times New Roman"/>
+          <w:bCs/>
+          <w:szCs w:val="28"/>
+          <w:lang w:val="ru-RU"/>
+        </w:rPr>
+        <w:t>Введение функции голосовых сообщений</w:t>
+      </w:r>
+      <w:r>
+        <w:rPr>
+          <w:rFonts w:cs="Times New Roman"/>
+          <w:bCs/>
+          <w:szCs w:val="28"/>
           <w:lang w:val="ru-RU"/>
         </w:rPr>
         <w:t>.</w:t>
@@ -3265,24 +3506,39 @@
           <w:numId w:val="12"/>
         </w:numPr>
         <w:spacing w:line="259" w:lineRule="auto"/>
-        <w:jc w:val="left"/>
-        <w:rPr>
-          <w:rFonts w:cs="Times New Roman"/>
-          <w:bCs/>
-          <w:szCs w:val="28"/>
-          <w:highlight w:val="yellow"/>
-          <w:lang w:val="ru-RU"/>
-        </w:rPr>
-      </w:pPr>
-      <w:r>
-        <w:rPr>
-          <w:rFonts w:cs="Times New Roman"/>
-          <w:bCs/>
-          <w:szCs w:val="28"/>
-          <w:highlight w:val="yellow"/>
-          <w:lang w:val="ru-RU"/>
-        </w:rPr>
-        <w:t>Добавление функции распознавания речи и перевода на другие языки.</w:t>
+        <w:rPr>
+          <w:rFonts w:cs="Times New Roman"/>
+          <w:bCs/>
+          <w:szCs w:val="28"/>
+          <w:lang w:val="ru-RU"/>
+        </w:rPr>
+      </w:pPr>
+      <w:r>
+        <w:rPr>
+          <w:rFonts w:cs="Times New Roman"/>
+          <w:bCs/>
+          <w:szCs w:val="28"/>
+          <w:lang w:val="ru-RU"/>
+        </w:rPr>
+        <w:t xml:space="preserve">Введение функции групповых </w:t>
+      </w:r>
+      <w:r>
+        <w:rPr>
+          <w:rFonts w:cs="Times New Roman"/>
+          <w:bCs/>
+          <w:szCs w:val="28"/>
+          <w:lang w:val="ru-RU"/>
+        </w:rPr>
+        <w:t>видео звонков</w:t>
+      </w:r>
+      <w:r>
+        <w:rPr>
+          <w:rFonts w:cs="Times New Roman"/>
+          <w:bCs/>
+          <w:szCs w:val="28"/>
+          <w:lang w:val="ru-RU"/>
+        </w:rPr>
+        <w:t xml:space="preserve"> и демонстрации экрана.</w:t>
       </w:r>
     </w:p>
     <w:p>
@@ -3293,46 +3549,21 @@
           <w:numId w:val="12"/>
         </w:numPr>
         <w:spacing w:line="259" w:lineRule="auto"/>
-        <w:jc w:val="left"/>
-        <w:rPr>
-          <w:rFonts w:cs="Times New Roman"/>
-          <w:bCs/>
-          <w:szCs w:val="28"/>
-          <w:highlight w:val="yellow"/>
-          <w:lang w:val="ru-RU"/>
-        </w:rPr>
-      </w:pPr>
-      <w:r>
-        <w:rPr>
-          <w:rFonts w:cs="Times New Roman"/>
-          <w:bCs/>
-          <w:szCs w:val="28"/>
-          <w:highlight w:val="yellow"/>
-          <w:lang w:val="ru-RU"/>
-        </w:rPr>
-        <w:t xml:space="preserve">Введение функции групповых </w:t>
-      </w:r>
-      <w:proofErr w:type="spellStart"/>
-      <w:r>
-        <w:rPr>
-          <w:rFonts w:cs="Times New Roman"/>
-          <w:bCs/>
-          <w:szCs w:val="28"/>
-          <w:highlight w:val="yellow"/>
-          <w:lang w:val="ru-RU"/>
-        </w:rPr>
-        <w:t>видеозвонков</w:t>
-      </w:r>
-      <w:proofErr w:type="spellEnd"/>
-      <w:r>
-        <w:rPr>
-          <w:rFonts w:cs="Times New Roman"/>
-          <w:bCs/>
-          <w:szCs w:val="28"/>
-          <w:highlight w:val="yellow"/>
-          <w:lang w:val="ru-RU"/>
-        </w:rPr>
-        <w:t xml:space="preserve"> и демонстрации экрана.</w:t>
+        <w:rPr>
+          <w:rFonts w:cs="Times New Roman"/>
+          <w:bCs/>
+          <w:szCs w:val="28"/>
+          <w:lang w:val="ru-RU"/>
+        </w:rPr>
+      </w:pPr>
+      <w:r>
+        <w:rPr>
+          <w:rFonts w:cs="Times New Roman"/>
+          <w:bCs/>
+          <w:szCs w:val="28"/>
+          <w:lang w:val="ru-RU"/>
+        </w:rPr>
+        <w:t>Сделать удобное навигационное меню.</w:t>
       </w:r>
     </w:p>
     <w:p>
@@ -3343,24 +3574,21 @@
           <w:numId w:val="12"/>
         </w:numPr>
         <w:spacing w:line="259" w:lineRule="auto"/>
-        <w:jc w:val="left"/>
-        <w:rPr>
-          <w:rFonts w:cs="Times New Roman"/>
-          <w:bCs/>
-          <w:szCs w:val="28"/>
-          <w:highlight w:val="yellow"/>
-          <w:lang w:val="ru-RU"/>
-        </w:rPr>
-      </w:pPr>
-      <w:r>
-        <w:rPr>
-          <w:rFonts w:cs="Times New Roman"/>
-          <w:bCs/>
-          <w:szCs w:val="28"/>
-          <w:highlight w:val="yellow"/>
-          <w:lang w:val="ru-RU"/>
-        </w:rPr>
-        <w:t>Улучшение возможностей для организации групповых чатов, включая возможность создания закрытых групп, настройки прав доступа и фильтрации контента.</w:t>
+        <w:rPr>
+          <w:rFonts w:cs="Times New Roman"/>
+          <w:bCs/>
+          <w:szCs w:val="28"/>
+          <w:lang w:val="ru-RU"/>
+        </w:rPr>
+      </w:pPr>
+      <w:r>
+        <w:rPr>
+          <w:rFonts w:cs="Times New Roman"/>
+          <w:bCs/>
+          <w:szCs w:val="28"/>
+          <w:lang w:val="ru-RU"/>
+        </w:rPr>
+        <w:t>Добавить цветовое выделение пункта меню.</w:t>
       </w:r>
     </w:p>
     <w:p>
@@ -3371,24 +3599,39 @@
           <w:numId w:val="12"/>
         </w:numPr>
         <w:spacing w:line="259" w:lineRule="auto"/>
-        <w:jc w:val="left"/>
-        <w:rPr>
-          <w:rFonts w:cs="Times New Roman"/>
-          <w:bCs/>
-          <w:szCs w:val="28"/>
-          <w:highlight w:val="yellow"/>
-          <w:lang w:val="ru-RU"/>
-        </w:rPr>
-      </w:pPr>
-      <w:r>
-        <w:rPr>
-          <w:rFonts w:cs="Times New Roman"/>
-          <w:bCs/>
-          <w:szCs w:val="28"/>
-          <w:highlight w:val="yellow"/>
-          <w:lang w:val="ru-RU"/>
-        </w:rPr>
-        <w:t>Введение функции уведомлений о прочтении сообщений.</w:t>
+        <w:rPr>
+          <w:rFonts w:cs="Times New Roman"/>
+          <w:bCs/>
+          <w:szCs w:val="28"/>
+          <w:lang w:val="ru-RU"/>
+        </w:rPr>
+      </w:pPr>
+      <w:r>
+        <w:rPr>
+          <w:rFonts w:cs="Times New Roman"/>
+          <w:bCs/>
+          <w:szCs w:val="28"/>
+          <w:lang w:val="ru-RU"/>
+        </w:rPr>
+        <w:t xml:space="preserve">Добавить начальное </w:t>
+      </w:r>
+      <w:r>
+        <w:rPr>
+          <w:rFonts w:cs="Times New Roman"/>
+          <w:bCs/>
+          <w:szCs w:val="28"/>
+          <w:lang w:val="ru-RU"/>
+        </w:rPr>
+        <w:t>приветственное</w:t>
+      </w:r>
+      <w:r>
+        <w:rPr>
+          <w:rFonts w:cs="Times New Roman"/>
+          <w:bCs/>
+          <w:szCs w:val="28"/>
+          <w:lang w:val="ru-RU"/>
+        </w:rPr>
+        <w:t xml:space="preserve"> меню.</w:t>
       </w:r>
     </w:p>
     <w:p>
@@ -3399,24 +3642,30 @@
           <w:numId w:val="12"/>
         </w:numPr>
         <w:spacing w:line="259" w:lineRule="auto"/>
-        <w:jc w:val="left"/>
-        <w:rPr>
-          <w:rFonts w:cs="Times New Roman"/>
-          <w:bCs/>
-          <w:szCs w:val="28"/>
-          <w:highlight w:val="yellow"/>
-          <w:lang w:val="ru-RU"/>
-        </w:rPr>
-      </w:pPr>
-      <w:r>
-        <w:rPr>
-          <w:rFonts w:cs="Times New Roman"/>
-          <w:bCs/>
-          <w:szCs w:val="28"/>
-          <w:highlight w:val="yellow"/>
-          <w:lang w:val="ru-RU"/>
-        </w:rPr>
-        <w:t>Улучшение функций поиска и фильтрации контактов, включая поиск по местоположению.</w:t>
+        <w:rPr>
+          <w:rFonts w:cs="Times New Roman"/>
+          <w:bCs/>
+          <w:szCs w:val="28"/>
+          <w:lang w:val="ru-RU"/>
+        </w:rPr>
+      </w:pPr>
+      <w:r>
+        <w:rPr>
+          <w:rFonts w:cs="Times New Roman"/>
+          <w:bCs/>
+          <w:szCs w:val="28"/>
+          <w:lang w:val="ru-RU"/>
+        </w:rPr>
+        <w:t xml:space="preserve">Добавить выделение текста имени для определенного пользователя </w:t>
+      </w:r>
+      <w:r>
+        <w:rPr>
+          <w:rFonts w:cs="Times New Roman"/>
+          <w:bCs/>
+          <w:szCs w:val="28"/>
+          <w:lang w:val="ru-RU"/>
+        </w:rPr>
+        <w:t>в групповые сообщения.</w:t>
       </w:r>
     </w:p>
     <w:p>
@@ -3427,46 +3676,21 @@
           <w:numId w:val="12"/>
         </w:numPr>
         <w:spacing w:line="259" w:lineRule="auto"/>
-        <w:jc w:val="left"/>
-        <w:rPr>
-          <w:rFonts w:cs="Times New Roman"/>
-          <w:bCs/>
-          <w:szCs w:val="28"/>
-          <w:highlight w:val="yellow"/>
-          <w:lang w:val="ru-RU"/>
-        </w:rPr>
-      </w:pPr>
-      <w:r>
-        <w:rPr>
-          <w:rFonts w:cs="Times New Roman"/>
-          <w:bCs/>
-          <w:szCs w:val="28"/>
-          <w:highlight w:val="yellow"/>
-          <w:lang w:val="ru-RU"/>
-        </w:rPr>
-        <w:t xml:space="preserve">Улучшение дизайна интерфейса, включая более яркие и насыщенные цвета, </w:t>
-      </w:r>
-      <w:proofErr w:type="spellStart"/>
-      <w:r>
-        <w:rPr>
-          <w:rFonts w:cs="Times New Roman"/>
-          <w:bCs/>
-          <w:szCs w:val="28"/>
-          <w:highlight w:val="yellow"/>
-          <w:lang w:val="ru-RU"/>
-        </w:rPr>
-        <w:t>кастомизацию</w:t>
-      </w:r>
-      <w:proofErr w:type="spellEnd"/>
-      <w:r>
-        <w:rPr>
-          <w:rFonts w:cs="Times New Roman"/>
-          <w:bCs/>
-          <w:szCs w:val="28"/>
-          <w:highlight w:val="yellow"/>
-          <w:lang w:val="ru-RU"/>
-        </w:rPr>
-        <w:t xml:space="preserve"> и анимацию элементов интерфейса.</w:t>
+        <w:rPr>
+          <w:rFonts w:cs="Times New Roman"/>
+          <w:bCs/>
+          <w:szCs w:val="28"/>
+          <w:lang w:val="ru-RU"/>
+        </w:rPr>
+      </w:pPr>
+      <w:r>
+        <w:rPr>
+          <w:rFonts w:cs="Times New Roman"/>
+          <w:bCs/>
+          <w:szCs w:val="28"/>
+          <w:lang w:val="ru-RU"/>
+        </w:rPr>
+        <w:t>Добавить возможность выбора темы для сообщения с определенным человеком.</w:t>
       </w:r>
     </w:p>
     <w:p>
@@ -3477,46 +3701,21 @@
           <w:numId w:val="12"/>
         </w:numPr>
         <w:spacing w:line="259" w:lineRule="auto"/>
-        <w:jc w:val="left"/>
-        <w:rPr>
-          <w:rFonts w:cs="Times New Roman"/>
-          <w:bCs/>
-          <w:szCs w:val="28"/>
-          <w:highlight w:val="yellow"/>
-          <w:lang w:val="ru-RU"/>
-        </w:rPr>
-      </w:pPr>
-      <w:r>
-        <w:rPr>
-          <w:rFonts w:cs="Times New Roman"/>
-          <w:bCs/>
-          <w:szCs w:val="28"/>
-          <w:highlight w:val="yellow"/>
-          <w:lang w:val="ru-RU"/>
-        </w:rPr>
-        <w:t xml:space="preserve">Добавление новых тем и </w:t>
-      </w:r>
-      <w:proofErr w:type="spellStart"/>
-      <w:r>
-        <w:rPr>
-          <w:rFonts w:cs="Times New Roman"/>
-          <w:bCs/>
-          <w:szCs w:val="28"/>
-          <w:highlight w:val="yellow"/>
-          <w:lang w:val="ru-RU"/>
-        </w:rPr>
-        <w:t>скинов</w:t>
-      </w:r>
-      <w:proofErr w:type="spellEnd"/>
-      <w:r>
-        <w:rPr>
-          <w:rFonts w:cs="Times New Roman"/>
-          <w:bCs/>
-          <w:szCs w:val="28"/>
-          <w:highlight w:val="yellow"/>
-          <w:lang w:val="ru-RU"/>
-        </w:rPr>
-        <w:t>, которые можно настроить в соответствии с предпочтениями пользователя.</w:t>
+        <w:rPr>
+          <w:rFonts w:cs="Times New Roman"/>
+          <w:bCs/>
+          <w:szCs w:val="28"/>
+          <w:lang w:val="ru-RU"/>
+        </w:rPr>
+      </w:pPr>
+      <w:r>
+        <w:rPr>
+          <w:rFonts w:cs="Times New Roman"/>
+          <w:bCs/>
+          <w:szCs w:val="28"/>
+          <w:lang w:val="ru-RU"/>
+        </w:rPr>
+        <w:t>Добавить цветной кружок для обозначения, что человек в сети.</w:t>
       </w:r>
     </w:p>
     <w:p>
@@ -3527,23 +3726,41 @@
           <w:numId w:val="12"/>
         </w:numPr>
         <w:spacing w:line="259" w:lineRule="auto"/>
-        <w:jc w:val="left"/>
-        <w:rPr>
-          <w:rFonts w:cs="Times New Roman"/>
-          <w:bCs/>
-          <w:szCs w:val="28"/>
-          <w:lang w:val="ru-RU"/>
-        </w:rPr>
-      </w:pPr>
-      <w:r>
-        <w:rPr>
-          <w:rFonts w:cs="Times New Roman"/>
-          <w:bCs/>
-          <w:szCs w:val="28"/>
-          <w:lang w:val="ru-RU"/>
-        </w:rPr>
-        <w:lastRenderedPageBreak/>
-        <w:t>Разработка удобного и интуитивно понятного интерфейса для отправки и приема денежных переводов через мессенджер.</w:t>
+        <w:rPr>
+          <w:rFonts w:cs="Times New Roman"/>
+          <w:bCs/>
+          <w:szCs w:val="28"/>
+          <w:lang w:val="ru-RU"/>
+        </w:rPr>
+      </w:pPr>
+      <w:r>
+        <w:rPr>
+          <w:rFonts w:cs="Times New Roman"/>
+          <w:bCs/>
+          <w:szCs w:val="28"/>
+          <w:lang w:val="ru-RU"/>
+        </w:rPr>
+        <w:t xml:space="preserve">Добавление возможности отправлять </w:t>
+      </w:r>
+      <w:proofErr w:type="spellStart"/>
+      <w:r>
+        <w:rPr>
+          <w:rFonts w:cs="Times New Roman"/>
+          <w:bCs/>
+          <w:szCs w:val="28"/>
+          <w:lang w:val="ru-RU"/>
+        </w:rPr>
+        <w:t>стикеры</w:t>
+      </w:r>
+      <w:proofErr w:type="spellEnd"/>
+      <w:r>
+        <w:rPr>
+          <w:rFonts w:cs="Times New Roman"/>
+          <w:bCs/>
+          <w:szCs w:val="28"/>
+          <w:lang w:val="ru-RU"/>
+        </w:rPr>
+        <w:t>.</w:t>
       </w:r>
     </w:p>
     <w:p>
@@ -3554,22 +3771,21 @@
           <w:numId w:val="12"/>
         </w:numPr>
         <w:spacing w:line="259" w:lineRule="auto"/>
-        <w:jc w:val="left"/>
-        <w:rPr>
-          <w:rFonts w:cs="Times New Roman"/>
-          <w:bCs/>
-          <w:szCs w:val="28"/>
-          <w:lang w:val="ru-RU"/>
-        </w:rPr>
-      </w:pPr>
-      <w:r>
-        <w:rPr>
-          <w:rFonts w:cs="Times New Roman"/>
-          <w:bCs/>
-          <w:szCs w:val="28"/>
-          <w:lang w:val="ru-RU"/>
-        </w:rPr>
-        <w:t>Улучшение возможностей для обработки фото и видео, включая возможность редактирования фото и видео прямо в приложении, добавление новых фильтров и эффектов.</w:t>
+        <w:rPr>
+          <w:rFonts w:cs="Times New Roman"/>
+          <w:bCs/>
+          <w:szCs w:val="28"/>
+          <w:lang w:val="ru-RU"/>
+        </w:rPr>
+      </w:pPr>
+      <w:r>
+        <w:rPr>
+          <w:rFonts w:cs="Times New Roman"/>
+          <w:bCs/>
+          <w:szCs w:val="28"/>
+          <w:lang w:val="ru-RU"/>
+        </w:rPr>
+        <w:t>Введение функции уведомлений о прочтении сообщений.</w:t>
       </w:r>
     </w:p>
     <w:p>
@@ -3580,77 +3796,34 @@
           <w:numId w:val="12"/>
         </w:numPr>
         <w:spacing w:line="259" w:lineRule="auto"/>
-        <w:jc w:val="left"/>
-        <w:rPr>
-          <w:rFonts w:cs="Times New Roman"/>
-          <w:bCs/>
-          <w:szCs w:val="28"/>
-          <w:lang w:val="ru-RU"/>
-        </w:rPr>
-      </w:pPr>
-      <w:r>
-        <w:rPr>
-          <w:rFonts w:cs="Times New Roman"/>
-          <w:bCs/>
-          <w:szCs w:val="28"/>
-          <w:lang w:val="ru-RU"/>
-        </w:rPr>
-        <w:t xml:space="preserve">Разработка функции </w:t>
-      </w:r>
-      <w:proofErr w:type="spellStart"/>
-      <w:r>
-        <w:rPr>
-          <w:rFonts w:cs="Times New Roman"/>
-          <w:bCs/>
-          <w:szCs w:val="28"/>
-          <w:lang w:val="ru-RU"/>
-        </w:rPr>
-        <w:t>автодополнения</w:t>
-      </w:r>
-      <w:proofErr w:type="spellEnd"/>
-      <w:r>
-        <w:rPr>
-          <w:rFonts w:cs="Times New Roman"/>
-          <w:bCs/>
-          <w:szCs w:val="28"/>
-          <w:lang w:val="ru-RU"/>
-        </w:rPr>
-        <w:t xml:space="preserve"> сообщений на основе истории переписки пользователя.</w:t>
-      </w:r>
-    </w:p>
-    <w:p>
-      <w:pPr>
-        <w:pStyle w:val="a5"/>
-        <w:numPr>
-          <w:ilvl w:val="0"/>
-          <w:numId w:val="12"/>
-        </w:numPr>
-        <w:spacing w:line="259" w:lineRule="auto"/>
-        <w:jc w:val="left"/>
-        <w:rPr>
-          <w:rFonts w:cs="Times New Roman"/>
-          <w:bCs/>
-          <w:szCs w:val="28"/>
-          <w:lang w:val="ru-RU"/>
-        </w:rPr>
-      </w:pPr>
-      <w:r>
-        <w:rPr>
-          <w:rFonts w:cs="Times New Roman"/>
-          <w:bCs/>
-          <w:szCs w:val="28"/>
-          <w:lang w:val="ru-RU"/>
-        </w:rPr>
-        <w:t>Улучшение производительности и стабильности приложения, включая уменьшение потребления ресурсов устройства и ускорение загрузки сообщений и файлов.</w:t>
-      </w:r>
-    </w:p>
-    <w:p>
-      <w:pPr>
-        <w:ind w:firstLine="720"/>
-        <w:rPr>
-          <w:lang w:val="ru-RU"/>
-        </w:rPr>
-      </w:pPr>
+        <w:rPr>
+          <w:lang w:val="ru-RU"/>
+        </w:rPr>
+      </w:pPr>
+      <w:r>
+        <w:rPr>
+          <w:rFonts w:cs="Times New Roman"/>
+          <w:bCs/>
+          <w:szCs w:val="28"/>
+          <w:lang w:val="ru-RU"/>
+        </w:rPr>
+        <w:t xml:space="preserve">Добавление новых тем, </w:t>
+      </w:r>
+      <w:r>
+        <w:rPr>
+          <w:rFonts w:cs="Times New Roman"/>
+          <w:bCs/>
+          <w:szCs w:val="28"/>
+          <w:lang w:val="ru-RU"/>
+        </w:rPr>
+        <w:t>которые можно настроить в соответствии с предпочтениями пользователя.</w:t>
+      </w:r>
+      <w:r>
+        <w:rPr>
+          <w:lang w:val="ru-RU"/>
+        </w:rPr>
+        <w:t xml:space="preserve"> </w:t>
+      </w:r>
     </w:p>
     <w:p>
       <w:pPr>
